--- a/Chapter-3-DataStructure/doc/SegmentTree.docx
+++ b/Chapter-3-DataStructure/doc/SegmentTree.docx
@@ -70,7 +70,7 @@
       <w:pPr>
         <w:ind w:firstLine="420"/>
         <w:rPr>
-          <w:rFonts w:ascii="Cambria Math" w:eastAsia="宋体" w:hAnsi="Cambria Math" w:cs="Times New Roman" w:hint="eastAsia"/>
+          <w:rFonts w:ascii="Cambria Math" w:eastAsia="宋体" w:hAnsi="Cambria Math" w:cs="Times New Roman"/>
         </w:rPr>
       </w:pPr>
       <w:r>
@@ -126,19 +126,7 @@
           <w:rPr>
             <w:rFonts w:ascii="Cambria Math" w:eastAsia="宋体" w:hAnsi="Cambria Math" w:cs="Times New Roman"/>
           </w:rPr>
-          <m:t>s[0, n</m:t>
-        </m:r>
-        <m:r>
-          <w:rPr>
-            <w:rFonts w:ascii="Cambria Math" w:eastAsia="宋体" w:hAnsi="Cambria Math" w:cs="Times New Roman"/>
-          </w:rPr>
-          <m:t>-1</m:t>
-        </m:r>
-        <m:r>
-          <w:rPr>
-            <w:rFonts w:ascii="Cambria Math" w:eastAsia="宋体" w:hAnsi="Cambria Math" w:cs="Times New Roman"/>
-          </w:rPr>
-          <m:t>]</m:t>
+          <m:t>s[0, n-1]</m:t>
         </m:r>
       </m:oMath>
       <w:r>
@@ -273,7 +261,7 @@
         <w:rPr>
           <w:rFonts w:ascii="Cambria Math" w:eastAsia="宋体" w:hAnsi="Cambria Math" w:cs="Times New Roman"/>
         </w:rPr>
-        <w:t>最小元素的值等</w:t>
+        <w:t>最小元素的值</w:t>
       </w:r>
       <w:r>
         <w:rPr>
@@ -281,6 +269,44 @@
         </w:rPr>
         <w:t>，</w:t>
       </w:r>
+      <w:r>
+        <w:rPr>
+          <w:rFonts w:ascii="Cambria Math" w:eastAsia="宋体" w:hAnsi="Cambria Math" w:cs="Times New Roman"/>
+        </w:rPr>
+        <w:t>最大元素的值，第</w:t>
+      </w:r>
+      <w:r>
+        <w:rPr>
+          <w:rFonts w:ascii="Cambria Math" w:eastAsia="宋体" w:hAnsi="Cambria Math" w:cs="Times New Roman"/>
+        </w:rPr>
+        <w:t>k</w:t>
+      </w:r>
+      <w:r>
+        <w:rPr>
+          <w:rFonts w:ascii="Cambria Math" w:eastAsia="宋体" w:hAnsi="Cambria Math" w:cs="Times New Roman"/>
+        </w:rPr>
+        <w:t>大的值</w:t>
+      </w:r>
+      <w:r>
+        <w:rPr>
+          <w:rFonts w:ascii="Cambria Math" w:eastAsia="宋体" w:hAnsi="Cambria Math" w:cs="Times New Roman"/>
+        </w:rPr>
+        <w:t>等</w:t>
+      </w:r>
+      <w:r>
+        <w:rPr>
+          <w:rFonts w:ascii="Cambria Math" w:eastAsia="宋体" w:hAnsi="Cambria Math" w:cs="Times New Roman" w:hint="eastAsia"/>
+        </w:rPr>
+        <w:t>。</w:t>
+      </w:r>
+    </w:p>
+    <w:p>
+      <w:pPr>
+        <w:ind w:firstLine="420"/>
+        <w:rPr>
+          <w:rFonts w:ascii="Cambria Math" w:eastAsia="宋体" w:hAnsi="Cambria Math" w:cs="Times New Roman"/>
+        </w:rPr>
+      </w:pPr>
       <w:r>
         <w:rPr>
           <w:rFonts w:ascii="Cambria Math" w:eastAsia="宋体" w:hAnsi="Cambria Math" w:cs="Times New Roman" w:hint="eastAsia"/>
@@ -565,7 +591,25 @@
         <w:rPr>
           <w:rFonts w:ascii="Cambria Math" w:eastAsia="宋体" w:hAnsi="Cambria Math" w:cs="Times New Roman"/>
         </w:rPr>
-        <w:t>，并且长度</w:t>
+        <w:t>，</w:t>
+      </w:r>
+      <w:r>
+        <w:rPr>
+          <w:rFonts w:ascii="Cambria Math" w:eastAsia="宋体" w:hAnsi="Cambria Math" w:cs="Times New Roman" w:hint="eastAsia"/>
+        </w:rPr>
+        <w:t>表示</w:t>
+      </w:r>
+      <w:r>
+        <w:rPr>
+          <w:rFonts w:ascii="Cambria Math" w:eastAsia="宋体" w:hAnsi="Cambria Math" w:cs="Times New Roman"/>
+        </w:rPr>
+        <w:t>的区域</w:t>
+      </w:r>
+      <w:r>
+        <w:rPr>
+          <w:rFonts w:ascii="Cambria Math" w:eastAsia="宋体" w:hAnsi="Cambria Math" w:cs="Times New Roman"/>
+        </w:rPr>
+        <w:t>长度</w:t>
       </w:r>
       <w:r>
         <w:rPr>
@@ -670,7 +714,7 @@
           <v:shape id="_x0000_i1025" type="#_x0000_t75" style="width:248pt;height:188.5pt" o:ole="">
             <v:imagedata r:id="rId7" o:title=""/>
           </v:shape>
-          <o:OLEObject Type="Embed" ProgID="Visio.Drawing.15" ShapeID="_x0000_i1025" DrawAspect="Content" ObjectID="_1539815764" r:id="rId8"/>
+          <o:OLEObject Type="Embed" ProgID="Visio.Drawing.15" ShapeID="_x0000_i1025" DrawAspect="Content" ObjectID="_1539898029" r:id="rId8"/>
         </w:object>
       </w:r>
     </w:p>
@@ -678,7 +722,7 @@
       <w:pPr>
         <w:ind w:firstLine="420"/>
         <w:rPr>
-          <w:rFonts w:ascii="Cambria Math" w:eastAsia="宋体" w:hAnsi="Cambria Math" w:cs="Times New Roman" w:hint="eastAsia"/>
+          <w:rFonts w:ascii="Cambria Math" w:eastAsia="宋体" w:hAnsi="Cambria Math" w:cs="Times New Roman"/>
         </w:rPr>
       </w:pPr>
       <w:r>
@@ -693,14 +737,426 @@
         </w:rPr>
         <w:t>：</w:t>
       </w:r>
-      <w:bookmarkStart w:id="0" w:name="_GoBack"/>
-      <w:bookmarkEnd w:id="0"/>
+      <w:r>
+        <w:rPr>
+          <w:rFonts w:ascii="Cambria Math" w:eastAsia="宋体" w:hAnsi="Cambria Math" w:cs="Times New Roman" w:hint="eastAsia"/>
+        </w:rPr>
+        <w:t>从</w:t>
+      </w:r>
+      <w:r>
+        <w:rPr>
+          <w:rFonts w:ascii="Cambria Math" w:eastAsia="宋体" w:hAnsi="Cambria Math" w:cs="Times New Roman"/>
+        </w:rPr>
+        <w:t>根节点开始，递归的</w:t>
+      </w:r>
+      <w:r>
+        <w:rPr>
+          <w:rFonts w:ascii="Cambria Math" w:eastAsia="宋体" w:hAnsi="Cambria Math" w:cs="Times New Roman" w:hint="eastAsia"/>
+        </w:rPr>
+        <w:t>将</w:t>
+      </w:r>
+      <w:r>
+        <w:rPr>
+          <w:rFonts w:ascii="Cambria Math" w:eastAsia="宋体" w:hAnsi="Cambria Math" w:cs="Times New Roman"/>
+        </w:rPr>
+        <w:t>节点</w:t>
+      </w:r>
+      <m:oMath>
+        <m:r>
+          <w:rPr>
+            <w:rFonts w:ascii="Cambria Math" w:eastAsia="宋体" w:hAnsi="Cambria Math" w:cs="Times New Roman"/>
+          </w:rPr>
+          <m:t>[a, b]</m:t>
+        </m:r>
+      </m:oMath>
+      <w:r>
+        <w:rPr>
+          <w:rFonts w:ascii="Cambria Math" w:eastAsia="宋体" w:hAnsi="Cambria Math" w:cs="Times New Roman" w:hint="eastAsia"/>
+        </w:rPr>
+        <w:t>拆分</w:t>
+      </w:r>
+      <w:r>
+        <w:rPr>
+          <w:rFonts w:ascii="Cambria Math" w:eastAsia="宋体" w:hAnsi="Cambria Math" w:cs="Times New Roman"/>
+        </w:rPr>
+        <w:t>为</w:t>
+      </w:r>
+      <m:oMath>
+        <m:r>
+          <w:rPr>
+            <w:rFonts w:ascii="Cambria Math" w:eastAsia="宋体" w:hAnsi="Cambria Math" w:cs="Times New Roman"/>
+          </w:rPr>
+          <m:t xml:space="preserve">[a, </m:t>
+        </m:r>
+        <m:f>
+          <m:fPr>
+            <m:ctrlPr>
+              <w:rPr>
+                <w:rFonts w:ascii="Cambria Math" w:eastAsia="宋体" w:hAnsi="Cambria Math" w:cs="Times New Roman"/>
+                <w:i/>
+              </w:rPr>
+            </m:ctrlPr>
+          </m:fPr>
+          <m:num>
+            <m:r>
+              <w:rPr>
+                <w:rFonts w:ascii="Cambria Math" w:eastAsia="宋体" w:hAnsi="Cambria Math" w:cs="Times New Roman"/>
+              </w:rPr>
+              <m:t>a+b</m:t>
+            </m:r>
+          </m:num>
+          <m:den>
+            <m:r>
+              <w:rPr>
+                <w:rFonts w:ascii="Cambria Math" w:eastAsia="宋体" w:hAnsi="Cambria Math" w:cs="Times New Roman"/>
+              </w:rPr>
+              <m:t>2</m:t>
+            </m:r>
+          </m:den>
+        </m:f>
+        <m:r>
+          <w:rPr>
+            <w:rFonts w:ascii="Cambria Math" w:eastAsia="宋体" w:hAnsi="Cambria Math" w:cs="Times New Roman"/>
+          </w:rPr>
+          <m:t>]</m:t>
+        </m:r>
+      </m:oMath>
+      <w:r>
+        <w:rPr>
+          <w:rFonts w:ascii="Cambria Math" w:eastAsia="宋体" w:hAnsi="Cambria Math" w:cs="Times New Roman" w:hint="eastAsia"/>
+        </w:rPr>
+        <w:t>和</w:t>
+      </w:r>
+      <m:oMath>
+        <m:r>
+          <w:rPr>
+            <w:rFonts w:ascii="Cambria Math" w:eastAsia="宋体" w:hAnsi="Cambria Math" w:cs="Times New Roman"/>
+          </w:rPr>
+          <m:t>[</m:t>
+        </m:r>
+        <m:f>
+          <m:fPr>
+            <m:ctrlPr>
+              <w:rPr>
+                <w:rFonts w:ascii="Cambria Math" w:eastAsia="宋体" w:hAnsi="Cambria Math" w:cs="Times New Roman"/>
+                <w:i/>
+              </w:rPr>
+            </m:ctrlPr>
+          </m:fPr>
+          <m:num>
+            <m:r>
+              <w:rPr>
+                <w:rFonts w:ascii="Cambria Math" w:eastAsia="宋体" w:hAnsi="Cambria Math" w:cs="Times New Roman"/>
+              </w:rPr>
+              <m:t>a+b</m:t>
+            </m:r>
+          </m:num>
+          <m:den>
+            <m:r>
+              <w:rPr>
+                <w:rFonts w:ascii="Cambria Math" w:eastAsia="宋体" w:hAnsi="Cambria Math" w:cs="Times New Roman"/>
+              </w:rPr>
+              <m:t>2</m:t>
+            </m:r>
+          </m:den>
+        </m:f>
+        <m:r>
+          <w:rPr>
+            <w:rFonts w:ascii="Cambria Math" w:eastAsia="宋体" w:hAnsi="Cambria Math" w:cs="Times New Roman"/>
+          </w:rPr>
+          <m:t>+1, b]</m:t>
+        </m:r>
+      </m:oMath>
+      <w:r>
+        <w:rPr>
+          <w:rFonts w:ascii="Cambria Math" w:eastAsia="宋体" w:hAnsi="Cambria Math" w:cs="Times New Roman" w:hint="eastAsia"/>
+        </w:rPr>
+        <w:t>，</w:t>
+      </w:r>
+      <w:r>
+        <w:rPr>
+          <w:rFonts w:ascii="Cambria Math" w:eastAsia="宋体" w:hAnsi="Cambria Math" w:cs="Times New Roman"/>
+        </w:rPr>
+        <w:t>其中</w:t>
+      </w:r>
+      <m:oMath>
+        <m:r>
+          <w:rPr>
+            <w:rFonts w:ascii="Cambria Math" w:eastAsia="宋体" w:hAnsi="Cambria Math" w:cs="Times New Roman"/>
+          </w:rPr>
+          <m:t>0≤a&lt;b≤n-1</m:t>
+        </m:r>
+      </m:oMath>
+      <w:r>
+        <w:rPr>
+          <w:rFonts w:ascii="Cambria Math" w:eastAsia="宋体" w:hAnsi="Cambria Math" w:cs="Times New Roman" w:hint="eastAsia"/>
+        </w:rPr>
+        <w:t>，</w:t>
+      </w:r>
+      <w:r>
+        <w:rPr>
+          <w:rFonts w:ascii="Cambria Math" w:eastAsia="宋体" w:hAnsi="Cambria Math" w:cs="Times New Roman" w:hint="eastAsia"/>
+        </w:rPr>
+        <w:t>父节点</w:t>
+      </w:r>
+      <w:r>
+        <w:rPr>
+          <w:rFonts w:ascii="Cambria Math" w:eastAsia="宋体" w:hAnsi="Cambria Math" w:cs="Times New Roman" w:hint="eastAsia"/>
+        </w:rPr>
+        <w:t>所代表</w:t>
+      </w:r>
+      <w:r>
+        <w:rPr>
+          <w:rFonts w:ascii="Cambria Math" w:eastAsia="宋体" w:hAnsi="Cambria Math" w:cs="Times New Roman"/>
+        </w:rPr>
+        <w:t>的区域</w:t>
+      </w:r>
+      <w:r>
+        <w:rPr>
+          <w:rFonts w:ascii="Cambria Math" w:eastAsia="宋体" w:hAnsi="Cambria Math" w:cs="Times New Roman"/>
+        </w:rPr>
+        <w:t>和等于左右孩子节点</w:t>
+      </w:r>
+      <w:r>
+        <w:rPr>
+          <w:rFonts w:ascii="Cambria Math" w:eastAsia="宋体" w:hAnsi="Cambria Math" w:cs="Times New Roman" w:hint="eastAsia"/>
+        </w:rPr>
+        <w:t>代表</w:t>
+      </w:r>
+      <w:r>
+        <w:rPr>
+          <w:rFonts w:ascii="Cambria Math" w:eastAsia="宋体" w:hAnsi="Cambria Math" w:cs="Times New Roman"/>
+        </w:rPr>
+        <w:t>的</w:t>
+      </w:r>
+      <w:r>
+        <w:rPr>
+          <w:rFonts w:ascii="Cambria Math" w:eastAsia="宋体" w:hAnsi="Cambria Math" w:cs="Times New Roman" w:hint="eastAsia"/>
+        </w:rPr>
+        <w:t>区域</w:t>
+      </w:r>
+      <w:r>
+        <w:rPr>
+          <w:rFonts w:ascii="Cambria Math" w:eastAsia="宋体" w:hAnsi="Cambria Math" w:cs="Times New Roman"/>
+        </w:rPr>
+        <w:t>和</w:t>
+      </w:r>
+      <w:r>
+        <w:rPr>
+          <w:rFonts w:ascii="Cambria Math" w:eastAsia="宋体" w:hAnsi="Cambria Math" w:cs="Times New Roman" w:hint="eastAsia"/>
+        </w:rPr>
+        <w:t>之</w:t>
+      </w:r>
+      <w:r>
+        <w:rPr>
+          <w:rFonts w:ascii="Cambria Math" w:eastAsia="宋体" w:hAnsi="Cambria Math" w:cs="Times New Roman"/>
+        </w:rPr>
+        <w:t>和</w:t>
+      </w:r>
+      <w:r>
+        <w:rPr>
+          <w:rFonts w:ascii="Cambria Math" w:eastAsia="宋体" w:hAnsi="Cambria Math" w:cs="Times New Roman" w:hint="eastAsia"/>
+        </w:rPr>
+        <w:t>，</w:t>
+      </w:r>
+      <w:r>
+        <w:rPr>
+          <w:rFonts w:ascii="Cambria Math" w:eastAsia="宋体" w:hAnsi="Cambria Math" w:cs="Times New Roman"/>
+        </w:rPr>
+        <w:t>即</w:t>
+      </w:r>
+      <m:oMath>
+        <m:r>
+          <w:rPr>
+            <w:rFonts w:ascii="Cambria Math" w:eastAsia="宋体" w:hAnsi="Cambria Math" w:cs="Times New Roman"/>
+          </w:rPr>
+          <m:t>sum</m:t>
+        </m:r>
+        <m:d>
+          <m:dPr>
+            <m:begChr m:val="["/>
+            <m:endChr m:val="]"/>
+            <m:ctrlPr>
+              <w:rPr>
+                <w:rFonts w:ascii="Cambria Math" w:eastAsia="宋体" w:hAnsi="Cambria Math" w:cs="Times New Roman"/>
+                <w:i/>
+              </w:rPr>
+            </m:ctrlPr>
+          </m:dPr>
+          <m:e>
+            <m:r>
+              <w:rPr>
+                <w:rFonts w:ascii="Cambria Math" w:eastAsia="宋体" w:hAnsi="Cambria Math" w:cs="Times New Roman"/>
+              </w:rPr>
+              <m:t>a, b</m:t>
+            </m:r>
+          </m:e>
+        </m:d>
+        <m:r>
+          <w:rPr>
+            <w:rFonts w:ascii="Cambria Math" w:eastAsia="宋体" w:hAnsi="Cambria Math" w:cs="Times New Roman"/>
+          </w:rPr>
+          <m:t>=sum</m:t>
+        </m:r>
+        <m:d>
+          <m:dPr>
+            <m:begChr m:val="["/>
+            <m:endChr m:val="]"/>
+            <m:ctrlPr>
+              <w:rPr>
+                <w:rFonts w:ascii="Cambria Math" w:eastAsia="宋体" w:hAnsi="Cambria Math" w:cs="Times New Roman"/>
+                <w:i/>
+              </w:rPr>
+            </m:ctrlPr>
+          </m:dPr>
+          <m:e>
+            <m:r>
+              <w:rPr>
+                <w:rFonts w:ascii="Cambria Math" w:eastAsia="宋体" w:hAnsi="Cambria Math" w:cs="Times New Roman"/>
+              </w:rPr>
+              <m:t xml:space="preserve">a, </m:t>
+            </m:r>
+            <m:f>
+              <m:fPr>
+                <m:ctrlPr>
+                  <w:rPr>
+                    <w:rFonts w:ascii="Cambria Math" w:eastAsia="宋体" w:hAnsi="Cambria Math" w:cs="Times New Roman"/>
+                    <w:i/>
+                  </w:rPr>
+                </m:ctrlPr>
+              </m:fPr>
+              <m:num>
+                <m:r>
+                  <w:rPr>
+                    <w:rFonts w:ascii="Cambria Math" w:eastAsia="宋体" w:hAnsi="Cambria Math" w:cs="Times New Roman"/>
+                  </w:rPr>
+                  <m:t>a+b</m:t>
+                </m:r>
+              </m:num>
+              <m:den>
+                <m:r>
+                  <w:rPr>
+                    <w:rFonts w:ascii="Cambria Math" w:eastAsia="宋体" w:hAnsi="Cambria Math" w:cs="Times New Roman"/>
+                  </w:rPr>
+                  <m:t>2</m:t>
+                </m:r>
+              </m:den>
+            </m:f>
+          </m:e>
+        </m:d>
+        <m:r>
+          <w:rPr>
+            <w:rFonts w:ascii="Cambria Math" w:eastAsia="宋体" w:hAnsi="Cambria Math" w:cs="Times New Roman"/>
+          </w:rPr>
+          <m:t>+sum[</m:t>
+        </m:r>
+        <m:f>
+          <m:fPr>
+            <m:ctrlPr>
+              <w:rPr>
+                <w:rFonts w:ascii="Cambria Math" w:eastAsia="宋体" w:hAnsi="Cambria Math" w:cs="Times New Roman"/>
+                <w:i/>
+              </w:rPr>
+            </m:ctrlPr>
+          </m:fPr>
+          <m:num>
+            <m:r>
+              <w:rPr>
+                <w:rFonts w:ascii="Cambria Math" w:eastAsia="宋体" w:hAnsi="Cambria Math" w:cs="Times New Roman"/>
+              </w:rPr>
+              <m:t>a+b</m:t>
+            </m:r>
+          </m:num>
+          <m:den>
+            <m:r>
+              <w:rPr>
+                <w:rFonts w:ascii="Cambria Math" w:eastAsia="宋体" w:hAnsi="Cambria Math" w:cs="Times New Roman"/>
+              </w:rPr>
+              <m:t>2</m:t>
+            </m:r>
+          </m:den>
+        </m:f>
+        <m:r>
+          <w:rPr>
+            <w:rFonts w:ascii="Cambria Math" w:eastAsia="宋体" w:hAnsi="Cambria Math" w:cs="Times New Roman"/>
+          </w:rPr>
+          <m:t>+1, b]</m:t>
+        </m:r>
+      </m:oMath>
+      <w:r>
+        <w:rPr>
+          <w:rFonts w:ascii="Cambria Math" w:eastAsia="宋体" w:hAnsi="Cambria Math" w:cs="Times New Roman"/>
+        </w:rPr>
+        <w:t>，</w:t>
+      </w:r>
+      <w:r>
+        <w:rPr>
+          <w:rFonts w:ascii="Cambria Math" w:eastAsia="宋体" w:hAnsi="Cambria Math" w:cs="Times New Roman" w:hint="eastAsia"/>
+        </w:rPr>
+        <w:t>重复</w:t>
+      </w:r>
+      <w:r>
+        <w:rPr>
+          <w:rFonts w:ascii="Cambria Math" w:eastAsia="宋体" w:hAnsi="Cambria Math" w:cs="Times New Roman"/>
+        </w:rPr>
+        <w:t>该操作</w:t>
+      </w:r>
+      <w:r>
+        <w:rPr>
+          <w:rFonts w:ascii="Cambria Math" w:eastAsia="宋体" w:hAnsi="Cambria Math" w:cs="Times New Roman"/>
+        </w:rPr>
+        <w:t>直到</w:t>
+      </w:r>
+      <w:r>
+        <w:rPr>
+          <w:rFonts w:ascii="Cambria Math" w:eastAsia="宋体" w:hAnsi="Cambria Math" w:cs="Times New Roman" w:hint="eastAsia"/>
+        </w:rPr>
+        <w:t>叶子节点</w:t>
+      </w:r>
+      <w:r>
+        <w:rPr>
+          <w:rFonts w:ascii="Cambria Math" w:eastAsia="宋体" w:hAnsi="Cambria Math" w:cs="Times New Roman" w:hint="eastAsia"/>
+        </w:rPr>
+        <w:t>为止</w:t>
+      </w:r>
+      <w:r>
+        <w:rPr>
+          <w:rFonts w:ascii="Cambria Math" w:eastAsia="宋体" w:hAnsi="Cambria Math" w:cs="Times New Roman"/>
+        </w:rPr>
+        <w:t>。</w:t>
+      </w:r>
+      <w:r>
+        <w:rPr>
+          <w:rFonts w:ascii="Cambria Math" w:eastAsia="宋体" w:hAnsi="Cambria Math" w:cs="Times New Roman" w:hint="eastAsia"/>
+        </w:rPr>
+        <w:t>该操作</w:t>
+      </w:r>
+      <w:r>
+        <w:rPr>
+          <w:rFonts w:ascii="Cambria Math" w:eastAsia="宋体" w:hAnsi="Cambria Math" w:cs="Times New Roman"/>
+        </w:rPr>
+        <w:t>的时间复杂度为</w:t>
+      </w:r>
+      <m:oMath>
+        <m:r>
+          <w:rPr>
+            <w:rFonts w:ascii="Cambria Math" w:eastAsia="宋体" w:hAnsi="Cambria Math" w:cs="Times New Roman"/>
+          </w:rPr>
+          <m:t>O(N)</m:t>
+        </m:r>
+      </m:oMath>
+      <w:r>
+        <w:rPr>
+          <w:rFonts w:ascii="Cambria Math" w:eastAsia="宋体" w:hAnsi="Cambria Math" w:cs="Times New Roman" w:hint="eastAsia"/>
+        </w:rPr>
+        <w:t>。</w:t>
+      </w:r>
     </w:p>
     <w:p>
       <w:pPr>
         <w:ind w:firstLine="420"/>
         <w:rPr>
-          <w:rFonts w:ascii="Cambria Math" w:eastAsia="宋体" w:hAnsi="Cambria Math" w:cs="Times New Roman" w:hint="eastAsia"/>
+          <w:rFonts w:ascii="Cambria Math" w:eastAsia="宋体" w:hAnsi="Cambria Math" w:cs="Times New Roman"/>
         </w:rPr>
       </w:pPr>
       <w:r>
@@ -769,13 +1225,7 @@
         <w:rPr>
           <w:rFonts w:ascii="Cambria Math" w:eastAsia="宋体" w:hAnsi="Cambria Math" w:cs="Times New Roman" w:hint="eastAsia"/>
         </w:rPr>
-        <w:t>（</w:t>
-      </w:r>
-      <w:r>
-        <w:rPr>
-          <w:rFonts w:ascii="Cambria Math" w:eastAsia="宋体" w:hAnsi="Cambria Math" w:cs="Times New Roman" w:hint="eastAsia"/>
-        </w:rPr>
-        <w:t>其中</w:t>
+        <w:t>（其中</w:t>
       </w:r>
       <m:oMath>
         <m:r>
@@ -801,7 +1251,19 @@
         <w:rPr>
           <w:rFonts w:ascii="Cambria Math" w:eastAsia="宋体" w:hAnsi="Cambria Math" w:cs="Times New Roman"/>
         </w:rPr>
-        <w:t>则包括它的所有节点</w:t>
+        <w:t>则包括</w:t>
+      </w:r>
+      <w:r>
+        <w:rPr>
+          <w:rFonts w:ascii="Cambria Math" w:eastAsia="宋体" w:hAnsi="Cambria Math" w:cs="Times New Roman" w:hint="eastAsia"/>
+        </w:rPr>
+        <w:t>该值</w:t>
+      </w:r>
+      <w:r>
+        <w:rPr>
+          <w:rFonts w:ascii="Cambria Math" w:eastAsia="宋体" w:hAnsi="Cambria Math" w:cs="Times New Roman"/>
+        </w:rPr>
+        <w:t>的所有节点</w:t>
       </w:r>
       <w:r>
         <w:rPr>
@@ -855,13 +1317,7 @@
         <w:rPr>
           <w:rFonts w:ascii="Cambria Math" w:eastAsia="宋体" w:hAnsi="Cambria Math" w:cs="Times New Roman"/>
         </w:rPr>
-        <w:t>祖先节点，</w:t>
-      </w:r>
-      <w:r>
-        <w:rPr>
-          <w:rFonts w:ascii="Cambria Math" w:eastAsia="宋体" w:hAnsi="Cambria Math" w:cs="Times New Roman"/>
-        </w:rPr>
-        <w:t>都需要修改</w:t>
+        <w:t>祖先节点，都需要修改</w:t>
       </w:r>
       <w:r>
         <w:rPr>
@@ -883,9 +1339,6 @@
       </w:r>
       <m:oMath>
         <m:r>
-          <m:rPr>
-            <m:sty m:val="p"/>
-          </m:rPr>
           <w:rPr>
             <w:rFonts w:ascii="Cambria Math" w:eastAsia="宋体" w:hAnsi="Cambria Math" w:cs="Times New Roman"/>
           </w:rPr>
@@ -896,6 +1349,7 @@
             <m:ctrlPr>
               <w:rPr>
                 <w:rFonts w:ascii="Cambria Math" w:eastAsia="宋体" w:hAnsi="Cambria Math" w:cs="Times New Roman"/>
+                <w:i/>
               </w:rPr>
             </m:ctrlPr>
           </m:funcPr>
@@ -905,14 +1359,12 @@
                 <m:ctrlPr>
                   <w:rPr>
                     <w:rFonts w:ascii="Cambria Math" w:eastAsia="宋体" w:hAnsi="Cambria Math" w:cs="Times New Roman"/>
+                    <w:i/>
                   </w:rPr>
                 </m:ctrlPr>
               </m:sSubPr>
               <m:e>
                 <m:r>
-                  <m:rPr>
-                    <m:sty m:val="p"/>
-                  </m:rPr>
                   <w:rPr>
                     <w:rFonts w:ascii="Cambria Math" w:eastAsia="宋体" w:hAnsi="Cambria Math" w:cs="Times New Roman"/>
                   </w:rPr>
@@ -934,14 +1386,11 @@
               <w:rPr>
                 <w:rFonts w:ascii="Cambria Math" w:eastAsia="宋体" w:hAnsi="Cambria Math" w:cs="Times New Roman"/>
               </w:rPr>
-              <m:t>n</m:t>
+              <m:t>N</m:t>
             </m:r>
           </m:e>
         </m:func>
         <m:r>
-          <m:rPr>
-            <m:sty m:val="p"/>
-          </m:rPr>
           <w:rPr>
             <w:rFonts w:ascii="Cambria Math" w:eastAsia="宋体" w:hAnsi="Cambria Math" w:cs="Times New Roman"/>
           </w:rPr>
@@ -962,2272 +1411,717 @@
           <w:rFonts w:ascii="Cambria Math" w:eastAsia="宋体" w:hAnsi="Cambria Math" w:cs="Times New Roman"/>
         </w:rPr>
       </w:pPr>
-    </w:p>
-    <w:p>
-      <w:pPr>
-        <w:ind w:firstLine="420"/>
-        <w:rPr>
-          <w:rFonts w:ascii="Cambria Math" w:eastAsia="宋体" w:hAnsi="Cambria Math" w:cs="Times New Roman"/>
-        </w:rPr>
-      </w:pPr>
-    </w:p>
-    <w:p>
-      <w:pPr>
-        <w:ind w:firstLine="420"/>
-        <w:rPr>
-          <w:rFonts w:ascii="Cambria Math" w:eastAsia="宋体" w:hAnsi="Cambria Math" w:cs="Times New Roman"/>
-        </w:rPr>
-      </w:pPr>
-      <w:r>
-        <w:rPr>
-          <w:rFonts w:ascii="Cambria Math" w:eastAsia="宋体" w:hAnsi="Cambria Math" w:cs="Times New Roman" w:hint="eastAsia"/>
-        </w:rPr>
-        <w:t>所有的</w:t>
-      </w:r>
-      <w:r>
-        <w:rPr>
-          <w:rFonts w:ascii="Cambria Math" w:eastAsia="宋体" w:hAnsi="Cambria Math" w:cs="Times New Roman"/>
-        </w:rPr>
-        <w:t>整数</w:t>
-      </w:r>
-      <w:r>
-        <w:rPr>
-          <w:rFonts w:ascii="Cambria Math" w:eastAsia="宋体" w:hAnsi="Cambria Math" w:cs="Times New Roman" w:hint="eastAsia"/>
-        </w:rPr>
-        <w:t>都可以</w:t>
-      </w:r>
-      <w:r>
-        <w:rPr>
-          <w:rFonts w:ascii="Cambria Math" w:eastAsia="宋体" w:hAnsi="Cambria Math" w:cs="Times New Roman"/>
-        </w:rPr>
-        <w:t>表示为</w:t>
-      </w:r>
-      <w:r>
-        <w:rPr>
-          <w:rFonts w:ascii="Cambria Math" w:eastAsia="宋体" w:hAnsi="Cambria Math" w:cs="Times New Roman" w:hint="eastAsia"/>
-        </w:rPr>
-        <w:t>2</w:t>
-      </w:r>
-      <w:r>
-        <w:rPr>
-          <w:rFonts w:ascii="Cambria Math" w:eastAsia="宋体" w:hAnsi="Cambria Math" w:cs="Times New Roman" w:hint="eastAsia"/>
-        </w:rPr>
-        <w:t>的</w:t>
-      </w:r>
-      <w:r>
-        <w:rPr>
-          <w:rFonts w:ascii="Cambria Math" w:eastAsia="宋体" w:hAnsi="Cambria Math" w:cs="Times New Roman"/>
-        </w:rPr>
-        <w:t>幂的和</w:t>
-      </w:r>
-      <w:r>
-        <w:rPr>
-          <w:rFonts w:ascii="Cambria Math" w:eastAsia="宋体" w:hAnsi="Cambria Math" w:cs="Times New Roman" w:hint="eastAsia"/>
-        </w:rPr>
-        <w:t>（即</w:t>
+      <w:r>
+        <w:rPr>
+          <w:rFonts w:ascii="Cambria Math" w:eastAsia="宋体" w:hAnsi="Cambria Math" w:cs="Times New Roman" w:hint="eastAsia"/>
+        </w:rPr>
+        <w:t>查询</w:t>
+      </w:r>
+      <w:r>
+        <w:rPr>
+          <w:rFonts w:ascii="Cambria Math" w:eastAsia="宋体" w:hAnsi="Cambria Math" w:cs="Times New Roman"/>
+        </w:rPr>
+        <w:t>操作：</w:t>
+      </w:r>
+      <w:r>
+        <w:rPr>
+          <w:rFonts w:ascii="Cambria Math" w:eastAsia="宋体" w:hAnsi="Cambria Math" w:cs="Times New Roman" w:hint="eastAsia"/>
+        </w:rPr>
+        <w:t>从</w:t>
+      </w:r>
+      <w:r>
+        <w:rPr>
+          <w:rFonts w:ascii="Cambria Math" w:eastAsia="宋体" w:hAnsi="Cambria Math" w:cs="Times New Roman"/>
+        </w:rPr>
+        <w:t>根节点向下依次查询所有子节点，</w:t>
+      </w:r>
+      <w:r>
+        <w:rPr>
+          <w:rFonts w:ascii="Cambria Math" w:eastAsia="宋体" w:hAnsi="Cambria Math" w:cs="Times New Roman" w:hint="eastAsia"/>
+        </w:rPr>
+        <w:t>若</w:t>
+      </w:r>
+      <w:r>
+        <w:rPr>
+          <w:rFonts w:ascii="Cambria Math" w:eastAsia="宋体" w:hAnsi="Cambria Math" w:cs="Times New Roman"/>
+        </w:rPr>
+        <w:t>节点属于被查询的</w:t>
+      </w:r>
+      <w:r>
+        <w:rPr>
+          <w:rFonts w:ascii="Cambria Math" w:eastAsia="宋体" w:hAnsi="Cambria Math" w:cs="Times New Roman" w:hint="eastAsia"/>
+        </w:rPr>
+        <w:t>区域</w:t>
+      </w:r>
+      <w:r>
+        <w:rPr>
+          <w:rFonts w:ascii="Cambria Math" w:eastAsia="宋体" w:hAnsi="Cambria Math" w:cs="Times New Roman"/>
+        </w:rPr>
+        <w:t>则直接返回；</w:t>
+      </w:r>
+      <w:r>
+        <w:rPr>
+          <w:rFonts w:ascii="Cambria Math" w:eastAsia="宋体" w:hAnsi="Cambria Math" w:cs="Times New Roman" w:hint="eastAsia"/>
+        </w:rPr>
+        <w:t>若</w:t>
+      </w:r>
+      <w:r>
+        <w:rPr>
+          <w:rFonts w:ascii="Cambria Math" w:eastAsia="宋体" w:hAnsi="Cambria Math" w:cs="Times New Roman" w:hint="eastAsia"/>
+        </w:rPr>
+        <w:t>节点</w:t>
+      </w:r>
+      <w:r>
+        <w:rPr>
+          <w:rFonts w:ascii="Cambria Math" w:eastAsia="宋体" w:hAnsi="Cambria Math" w:cs="Times New Roman"/>
+        </w:rPr>
+        <w:t>中只有一部分区域匹配则</w:t>
+      </w:r>
+      <w:r>
+        <w:rPr>
+          <w:rFonts w:ascii="Cambria Math" w:eastAsia="宋体" w:hAnsi="Cambria Math" w:cs="Times New Roman" w:hint="eastAsia"/>
+        </w:rPr>
+        <w:t>继续</w:t>
+      </w:r>
+      <w:r>
+        <w:rPr>
+          <w:rFonts w:ascii="Cambria Math" w:eastAsia="宋体" w:hAnsi="Cambria Math" w:cs="Times New Roman"/>
+        </w:rPr>
+        <w:t>查询</w:t>
+      </w:r>
+      <w:r>
+        <w:rPr>
+          <w:rFonts w:ascii="Cambria Math" w:eastAsia="宋体" w:hAnsi="Cambria Math" w:cs="Times New Roman" w:hint="eastAsia"/>
+        </w:rPr>
+        <w:t>其</w:t>
+      </w:r>
+      <w:r>
+        <w:rPr>
+          <w:rFonts w:ascii="Cambria Math" w:eastAsia="宋体" w:hAnsi="Cambria Math" w:cs="Times New Roman"/>
+        </w:rPr>
+        <w:t>左右子节点</w:t>
+      </w:r>
+      <w:r>
+        <w:rPr>
+          <w:rFonts w:ascii="Cambria Math" w:eastAsia="宋体" w:hAnsi="Cambria Math" w:cs="Times New Roman" w:hint="eastAsia"/>
+        </w:rPr>
+        <w:t>。</w:t>
+      </w:r>
+      <w:r>
+        <w:rPr>
+          <w:rFonts w:ascii="Cambria Math" w:eastAsia="宋体" w:hAnsi="Cambria Math" w:cs="Times New Roman"/>
+        </w:rPr>
+        <w:t>最终</w:t>
+      </w:r>
+      <w:r>
+        <w:rPr>
+          <w:rFonts w:ascii="Cambria Math" w:eastAsia="宋体" w:hAnsi="Cambria Math" w:cs="Times New Roman" w:hint="eastAsia"/>
+        </w:rPr>
+        <w:t>将</w:t>
+      </w:r>
+      <w:r>
+        <w:rPr>
+          <w:rFonts w:ascii="Cambria Math" w:eastAsia="宋体" w:hAnsi="Cambria Math" w:cs="Times New Roman"/>
+        </w:rPr>
+        <w:t>所有匹配到的区域的和加起来即为查询区域的</w:t>
+      </w:r>
+      <w:r>
+        <w:rPr>
+          <w:rFonts w:ascii="Cambria Math" w:eastAsia="宋体" w:hAnsi="Cambria Math" w:cs="Times New Roman" w:hint="eastAsia"/>
+        </w:rPr>
+        <w:t>和</w:t>
+      </w:r>
+      <w:r>
+        <w:rPr>
+          <w:rFonts w:ascii="Cambria Math" w:eastAsia="宋体" w:hAnsi="Cambria Math" w:cs="Times New Roman"/>
+        </w:rPr>
+        <w:t>。</w:t>
+      </w:r>
+      <w:r>
+        <w:rPr>
+          <w:rFonts w:ascii="Cambria Math" w:eastAsia="宋体" w:hAnsi="Cambria Math" w:cs="Times New Roman" w:hint="eastAsia"/>
+        </w:rPr>
+        <w:t>该操作</w:t>
+      </w:r>
+      <w:r>
+        <w:rPr>
+          <w:rFonts w:ascii="Cambria Math" w:eastAsia="宋体" w:hAnsi="Cambria Math" w:cs="Times New Roman"/>
+        </w:rPr>
+        <w:t>的时间复杂度为</w:t>
       </w:r>
       <m:oMath>
         <m:r>
-          <m:rPr>
-            <m:sty m:val="p"/>
-          </m:rPr>
-          <w:rPr>
-            <w:rFonts w:ascii="Cambria Math" w:eastAsia="宋体" w:hAnsi="Cambria Math" w:cs="Times New Roman"/>
-          </w:rPr>
-          <m:t>n=</m:t>
-        </m:r>
-        <m:sSup>
-          <m:sSupPr>
+          <w:rPr>
+            <w:rFonts w:ascii="Cambria Math" w:eastAsia="宋体" w:hAnsi="Cambria Math" w:cs="Times New Roman"/>
+          </w:rPr>
+          <m:t>O(</m:t>
+        </m:r>
+        <m:func>
+          <m:funcPr>
             <m:ctrlPr>
               <w:rPr>
                 <w:rFonts w:ascii="Cambria Math" w:eastAsia="宋体" w:hAnsi="Cambria Math" w:cs="Times New Roman"/>
+                <w:i/>
               </w:rPr>
             </m:ctrlPr>
-          </m:sSupPr>
+          </m:funcPr>
+          <m:fName>
+            <m:sSub>
+              <m:sSubPr>
+                <m:ctrlPr>
+                  <w:rPr>
+                    <w:rFonts w:ascii="Cambria Math" w:eastAsia="宋体" w:hAnsi="Cambria Math" w:cs="Times New Roman"/>
+                    <w:i/>
+                  </w:rPr>
+                </m:ctrlPr>
+              </m:sSubPr>
+              <m:e>
+                <m:r>
+                  <w:rPr>
+                    <w:rFonts w:ascii="Cambria Math" w:eastAsia="宋体" w:hAnsi="Cambria Math" w:cs="Times New Roman"/>
+                  </w:rPr>
+                  <m:t>log</m:t>
+                </m:r>
+              </m:e>
+              <m:sub>
+                <m:r>
+                  <w:rPr>
+                    <w:rFonts w:ascii="Cambria Math" w:eastAsia="宋体" w:hAnsi="Cambria Math" w:cs="Times New Roman"/>
+                  </w:rPr>
+                  <m:t>2</m:t>
+                </m:r>
+              </m:sub>
+            </m:sSub>
+          </m:fName>
           <m:e>
+            <m:r>
+              <w:rPr>
+                <w:rFonts w:ascii="Cambria Math" w:eastAsia="宋体" w:hAnsi="Cambria Math" w:cs="Times New Roman"/>
+              </w:rPr>
+              <m:t>N</m:t>
+            </m:r>
+          </m:e>
+        </m:func>
+        <m:r>
+          <w:rPr>
+            <w:rFonts w:ascii="Cambria Math" w:eastAsia="宋体" w:hAnsi="Cambria Math" w:cs="Times New Roman"/>
+          </w:rPr>
+          <m:t>)</m:t>
+        </m:r>
+      </m:oMath>
+      <w:r>
+        <w:rPr>
+          <w:rFonts w:ascii="Cambria Math" w:eastAsia="宋体" w:hAnsi="Cambria Math" w:cs="Times New Roman" w:hint="eastAsia"/>
+        </w:rPr>
+        <w:t>。</w:t>
+      </w:r>
+    </w:p>
+    <w:p>
+      <w:pPr>
+        <w:ind w:firstLine="420"/>
+        <w:rPr>
+          <w:rFonts w:ascii="Cambria Math" w:eastAsia="宋体" w:hAnsi="Cambria Math" w:cs="Times New Roman" w:hint="eastAsia"/>
+        </w:rPr>
+      </w:pPr>
+      <w:r>
+        <w:rPr>
+          <w:rFonts w:ascii="Cambria Math" w:eastAsia="宋体" w:hAnsi="Cambria Math" w:cs="Times New Roman" w:hint="eastAsia"/>
+        </w:rPr>
+        <w:t>对于</w:t>
+      </w:r>
+      <w:r>
+        <w:rPr>
+          <w:rFonts w:ascii="Cambria Math" w:eastAsia="宋体" w:hAnsi="Cambria Math" w:cs="Times New Roman"/>
+        </w:rPr>
+        <w:t>长度为</w:t>
+      </w:r>
+      <w:r>
+        <w:rPr>
+          <w:rFonts w:ascii="Cambria Math" w:eastAsia="宋体" w:hAnsi="Cambria Math" w:cs="Times New Roman"/>
+        </w:rPr>
+        <w:t>n</w:t>
+      </w:r>
+      <w:r>
+        <w:rPr>
+          <w:rFonts w:ascii="Cambria Math" w:eastAsia="宋体" w:hAnsi="Cambria Math" w:cs="Times New Roman"/>
+        </w:rPr>
+        <w:t>的数组</w:t>
+      </w:r>
+      <m:oMath>
+        <m:r>
+          <w:rPr>
+            <w:rFonts w:ascii="Cambria Math" w:eastAsia="宋体" w:hAnsi="Cambria Math" w:cs="Times New Roman" w:hint="eastAsia"/>
+          </w:rPr>
+          <m:t>s[</m:t>
+        </m:r>
+        <m:r>
+          <w:rPr>
+            <w:rFonts w:ascii="Cambria Math" w:eastAsia="宋体" w:hAnsi="Cambria Math" w:cs="Times New Roman"/>
+          </w:rPr>
+          <m:t>0, n</m:t>
+        </m:r>
+        <m:r>
+          <w:rPr>
+            <w:rFonts w:ascii="Cambria Math" w:eastAsia="宋体" w:hAnsi="Cambria Math" w:cs="Times New Roman"/>
+          </w:rPr>
+          <m:t>-1</m:t>
+        </m:r>
+        <m:r>
+          <w:rPr>
+            <w:rFonts w:ascii="Cambria Math" w:eastAsia="宋体" w:hAnsi="Cambria Math" w:cs="Times New Roman" w:hint="eastAsia"/>
+          </w:rPr>
+          <m:t>]</m:t>
+        </m:r>
+      </m:oMath>
+      <w:r>
+        <w:rPr>
+          <w:rFonts w:ascii="Cambria Math" w:eastAsia="宋体" w:hAnsi="Cambria Math" w:cs="Times New Roman" w:hint="eastAsia"/>
+        </w:rPr>
+        <w:t>，</w:t>
+      </w:r>
+      <w:r>
+        <w:rPr>
+          <w:rFonts w:ascii="Cambria Math" w:eastAsia="宋体" w:hAnsi="Cambria Math" w:cs="Times New Roman" w:hint="eastAsia"/>
+        </w:rPr>
+        <w:t>为了</w:t>
+      </w:r>
+      <w:r>
+        <w:rPr>
+          <w:rFonts w:ascii="Cambria Math" w:eastAsia="宋体" w:hAnsi="Cambria Math" w:cs="Times New Roman"/>
+        </w:rPr>
+        <w:t>方便我们通过数组</w:t>
+      </w:r>
+      <w:r>
+        <w:rPr>
+          <w:rFonts w:ascii="Cambria Math" w:eastAsia="宋体" w:hAnsi="Cambria Math" w:cs="Times New Roman" w:hint="eastAsia"/>
+        </w:rPr>
+        <w:t>t</w:t>
+      </w:r>
+      <w:r>
+        <w:rPr>
+          <w:rFonts w:ascii="Cambria Math" w:eastAsia="宋体" w:hAnsi="Cambria Math" w:cs="Times New Roman"/>
+        </w:rPr>
+        <w:t>来表示二叉树，</w:t>
+      </w:r>
+      <w:r>
+        <w:rPr>
+          <w:rFonts w:ascii="Cambria Math" w:eastAsia="宋体" w:hAnsi="Cambria Math" w:cs="Times New Roman" w:hint="eastAsia"/>
+        </w:rPr>
+        <w:t>下标</w:t>
+      </w:r>
+      <w:r>
+        <w:rPr>
+          <w:rFonts w:ascii="Cambria Math" w:eastAsia="宋体" w:hAnsi="Cambria Math" w:cs="Times New Roman"/>
+        </w:rPr>
+        <w:t>为</w:t>
+      </w:r>
+      <m:oMath>
+        <m:r>
+          <w:rPr>
+            <w:rFonts w:ascii="Cambria Math" w:eastAsia="宋体" w:hAnsi="Cambria Math" w:cs="Times New Roman"/>
+          </w:rPr>
+          <m:t>i</m:t>
+        </m:r>
+      </m:oMath>
+      <w:r>
+        <w:rPr>
+          <w:rFonts w:ascii="Cambria Math" w:eastAsia="宋体" w:hAnsi="Cambria Math" w:cs="Times New Roman" w:hint="eastAsia"/>
+        </w:rPr>
+        <w:t>的</w:t>
+      </w:r>
+      <w:r>
+        <w:rPr>
+          <w:rFonts w:ascii="Cambria Math" w:eastAsia="宋体" w:hAnsi="Cambria Math" w:cs="Times New Roman"/>
+        </w:rPr>
+        <w:t>左孩子节点</w:t>
+      </w:r>
+      <w:r>
+        <w:rPr>
+          <w:rFonts w:ascii="Cambria Math" w:eastAsia="宋体" w:hAnsi="Cambria Math" w:cs="Times New Roman" w:hint="eastAsia"/>
+        </w:rPr>
+        <w:t>下标</w:t>
+      </w:r>
+      <w:r>
+        <w:rPr>
+          <w:rFonts w:ascii="Cambria Math" w:eastAsia="宋体" w:hAnsi="Cambria Math" w:cs="Times New Roman"/>
+        </w:rPr>
+        <w:t>为</w:t>
+      </w:r>
+      <m:oMath>
+        <m:r>
+          <w:rPr>
+            <w:rFonts w:ascii="Cambria Math" w:eastAsia="宋体" w:hAnsi="Cambria Math" w:cs="Times New Roman"/>
+          </w:rPr>
+          <m:t>2i</m:t>
+        </m:r>
+        <m:r>
+          <w:rPr>
+            <w:rFonts w:ascii="Cambria Math" w:eastAsia="宋体" w:hAnsi="Cambria Math" w:cs="Times New Roman"/>
+          </w:rPr>
+          <m:t>+1</m:t>
+        </m:r>
+      </m:oMath>
+      <w:r>
+        <w:rPr>
+          <w:rFonts w:ascii="Cambria Math" w:eastAsia="宋体" w:hAnsi="Cambria Math" w:cs="Times New Roman" w:hint="eastAsia"/>
+        </w:rPr>
+        <w:t>，</w:t>
+      </w:r>
+      <w:r>
+        <w:rPr>
+          <w:rFonts w:ascii="Cambria Math" w:eastAsia="宋体" w:hAnsi="Cambria Math" w:cs="Times New Roman"/>
+        </w:rPr>
+        <w:t>右孩子节点</w:t>
+      </w:r>
+      <w:r>
+        <w:rPr>
+          <w:rFonts w:ascii="Cambria Math" w:eastAsia="宋体" w:hAnsi="Cambria Math" w:cs="Times New Roman" w:hint="eastAsia"/>
+        </w:rPr>
+        <w:t>下标</w:t>
+      </w:r>
+      <w:r>
+        <w:rPr>
+          <w:rFonts w:ascii="Cambria Math" w:eastAsia="宋体" w:hAnsi="Cambria Math" w:cs="Times New Roman"/>
+        </w:rPr>
+        <w:t>为</w:t>
+      </w:r>
+      <m:oMath>
+        <m:r>
+          <w:rPr>
+            <w:rFonts w:ascii="Cambria Math" w:eastAsia="宋体" w:hAnsi="Cambria Math" w:cs="Times New Roman"/>
+          </w:rPr>
+          <m:t>2i</m:t>
+        </m:r>
+        <m:r>
+          <w:rPr>
+            <w:rFonts w:ascii="Cambria Math" w:eastAsia="宋体" w:hAnsi="Cambria Math" w:cs="Times New Roman"/>
+          </w:rPr>
+          <m:t>+2</m:t>
+        </m:r>
+      </m:oMath>
+      <w:r>
+        <w:rPr>
+          <w:rFonts w:ascii="Cambria Math" w:eastAsia="宋体" w:hAnsi="Cambria Math" w:cs="Times New Roman" w:hint="eastAsia"/>
+        </w:rPr>
+        <w:t>。</w:t>
+      </w:r>
+      <w:r>
+        <w:rPr>
+          <w:rFonts w:ascii="Cambria Math" w:eastAsia="宋体" w:hAnsi="Cambria Math" w:cs="Times New Roman"/>
+        </w:rPr>
+        <w:t>则</w:t>
+      </w:r>
+      <m:oMath>
+        <m:r>
+          <w:rPr>
+            <w:rFonts w:ascii="Cambria Math" w:eastAsia="宋体" w:hAnsi="Cambria Math" w:cs="Times New Roman" w:hint="eastAsia"/>
+          </w:rPr>
+          <m:t>t[</m:t>
+        </m:r>
+        <m:r>
+          <w:rPr>
+            <w:rFonts w:ascii="Cambria Math" w:eastAsia="宋体" w:hAnsi="Cambria Math" w:cs="Times New Roman"/>
+          </w:rPr>
+          <m:t>0</m:t>
+        </m:r>
+        <m:r>
+          <w:rPr>
+            <w:rFonts w:ascii="Cambria Math" w:eastAsia="宋体" w:hAnsi="Cambria Math" w:cs="Times New Roman" w:hint="eastAsia"/>
+          </w:rPr>
+          <m:t>]</m:t>
+        </m:r>
+      </m:oMath>
+      <w:r>
+        <w:rPr>
+          <w:rFonts w:ascii="Cambria Math" w:eastAsia="宋体" w:hAnsi="Cambria Math" w:cs="Times New Roman" w:hint="eastAsia"/>
+        </w:rPr>
+        <w:t>为</w:t>
+      </w:r>
+      <w:r>
+        <w:rPr>
+          <w:rFonts w:ascii="Cambria Math" w:eastAsia="宋体" w:hAnsi="Cambria Math" w:cs="Times New Roman"/>
+        </w:rPr>
+        <w:t>二叉树的根节点，</w:t>
+      </w:r>
+      <w:r>
+        <w:rPr>
+          <w:rFonts w:ascii="Cambria Math" w:eastAsia="宋体" w:hAnsi="Cambria Math" w:cs="Times New Roman" w:hint="eastAsia"/>
+        </w:rPr>
+        <w:t>代表</w:t>
+      </w:r>
+      <w:r>
+        <w:rPr>
+          <w:rFonts w:ascii="Cambria Math" w:eastAsia="宋体" w:hAnsi="Cambria Math" w:cs="Times New Roman"/>
+        </w:rPr>
+        <w:t>数组</w:t>
+      </w:r>
+      <w:r>
+        <w:rPr>
+          <w:rFonts w:ascii="Cambria Math" w:eastAsia="宋体" w:hAnsi="Cambria Math" w:cs="Times New Roman"/>
+        </w:rPr>
+        <w:t>s</w:t>
+      </w:r>
+      <w:r>
+        <w:rPr>
+          <w:rFonts w:ascii="Cambria Math" w:eastAsia="宋体" w:hAnsi="Cambria Math" w:cs="Times New Roman" w:hint="eastAsia"/>
+        </w:rPr>
+        <w:t>中</w:t>
+      </w:r>
+      <m:oMath>
+        <m:r>
+          <w:rPr>
+            <w:rFonts w:ascii="Cambria Math" w:eastAsia="宋体" w:hAnsi="Cambria Math" w:cs="Times New Roman" w:hint="eastAsia"/>
+          </w:rPr>
+          <m:t>[</m:t>
+        </m:r>
+        <m:r>
+          <w:rPr>
+            <w:rFonts w:ascii="Cambria Math" w:eastAsia="宋体" w:hAnsi="Cambria Math" w:cs="Times New Roman"/>
+          </w:rPr>
+          <m:t>0, n</m:t>
+        </m:r>
+        <m:r>
+          <w:rPr>
+            <w:rFonts w:ascii="Cambria Math" w:eastAsia="宋体" w:hAnsi="Cambria Math" w:cs="Times New Roman"/>
+          </w:rPr>
+          <m:t>-1</m:t>
+        </m:r>
+        <m:r>
+          <w:rPr>
+            <w:rFonts w:ascii="Cambria Math" w:eastAsia="宋体" w:hAnsi="Cambria Math" w:cs="Times New Roman" w:hint="eastAsia"/>
+          </w:rPr>
+          <m:t>]</m:t>
+        </m:r>
+      </m:oMath>
+      <w:r>
+        <w:rPr>
+          <w:rFonts w:ascii="Cambria Math" w:eastAsia="宋体" w:hAnsi="Cambria Math" w:cs="Times New Roman" w:hint="eastAsia"/>
+        </w:rPr>
+        <w:t>区域</w:t>
+      </w:r>
+      <w:r>
+        <w:rPr>
+          <w:rFonts w:ascii="Cambria Math" w:eastAsia="宋体" w:hAnsi="Cambria Math" w:cs="Times New Roman"/>
+        </w:rPr>
+        <w:t>的和</w:t>
+      </w:r>
+      <w:r>
+        <w:rPr>
+          <w:rFonts w:ascii="Cambria Math" w:eastAsia="宋体" w:hAnsi="Cambria Math" w:cs="Times New Roman" w:hint="eastAsia"/>
+        </w:rPr>
+        <w:t>；</w:t>
+      </w:r>
+      <w:r>
+        <w:rPr>
+          <w:rFonts w:ascii="Cambria Math" w:eastAsia="宋体" w:hAnsi="Cambria Math" w:cs="Times New Roman"/>
+        </w:rPr>
+        <w:t>其左孩子节点为</w:t>
+      </w:r>
+      <m:oMath>
+        <m:r>
+          <w:rPr>
+            <w:rFonts w:ascii="Cambria Math" w:eastAsia="宋体" w:hAnsi="Cambria Math" w:cs="Times New Roman" w:hint="eastAsia"/>
+          </w:rPr>
+          <m:t>t[</m:t>
+        </m:r>
+        <m:r>
+          <w:rPr>
+            <w:rFonts w:ascii="Cambria Math" w:eastAsia="宋体" w:hAnsi="Cambria Math" w:cs="Times New Roman"/>
+          </w:rPr>
+          <m:t>1</m:t>
+        </m:r>
+        <m:r>
+          <w:rPr>
+            <w:rFonts w:ascii="Cambria Math" w:eastAsia="宋体" w:hAnsi="Cambria Math" w:cs="Times New Roman" w:hint="eastAsia"/>
+          </w:rPr>
+          <m:t>]</m:t>
+        </m:r>
+      </m:oMath>
+      <w:r>
+        <w:rPr>
+          <w:rFonts w:ascii="Cambria Math" w:eastAsia="宋体" w:hAnsi="Cambria Math" w:cs="Times New Roman" w:hint="eastAsia"/>
+        </w:rPr>
+        <w:t>，</w:t>
+      </w:r>
+      <w:r>
+        <w:rPr>
+          <w:rFonts w:ascii="Cambria Math" w:eastAsia="宋体" w:hAnsi="Cambria Math" w:cs="Times New Roman" w:hint="eastAsia"/>
+        </w:rPr>
+        <w:t>代表</w:t>
+      </w:r>
+      <w:r>
+        <w:rPr>
+          <w:rFonts w:ascii="Cambria Math" w:eastAsia="宋体" w:hAnsi="Cambria Math" w:cs="Times New Roman"/>
+        </w:rPr>
+        <w:t>数组</w:t>
+      </w:r>
+      <m:oMath>
+        <m:r>
+          <w:rPr>
+            <w:rFonts w:ascii="Cambria Math" w:eastAsia="宋体" w:hAnsi="Cambria Math" w:cs="Times New Roman" w:hint="eastAsia"/>
+          </w:rPr>
+          <m:t>s[</m:t>
+        </m:r>
+        <m:r>
+          <w:rPr>
+            <w:rFonts w:ascii="Cambria Math" w:eastAsia="宋体" w:hAnsi="Cambria Math" w:cs="Times New Roman"/>
+          </w:rPr>
+          <m:t xml:space="preserve">0, </m:t>
+        </m:r>
+        <m:f>
+          <m:fPr>
+            <m:ctrlPr>
+              <w:rPr>
+                <w:rFonts w:ascii="Cambria Math" w:eastAsia="宋体" w:hAnsi="Cambria Math" w:cs="Times New Roman"/>
+                <w:i/>
+              </w:rPr>
+            </m:ctrlPr>
+          </m:fPr>
+          <m:num>
+            <m:r>
+              <w:rPr>
+                <w:rFonts w:ascii="Cambria Math" w:eastAsia="宋体" w:hAnsi="Cambria Math" w:cs="Times New Roman"/>
+              </w:rPr>
+              <m:t>n</m:t>
+            </m:r>
+          </m:num>
+          <m:den>
             <m:r>
               <w:rPr>
                 <w:rFonts w:ascii="Cambria Math" w:eastAsia="宋体" w:hAnsi="Cambria Math" w:cs="Times New Roman"/>
               </w:rPr>
               <m:t>2</m:t>
             </m:r>
-          </m:e>
-          <m:sup>
-            <m:r>
-              <w:rPr>
-                <w:rFonts w:ascii="Cambria Math" w:eastAsia="宋体" w:hAnsi="Cambria Math" w:cs="Times New Roman"/>
-              </w:rPr>
-              <m:t>x</m:t>
-            </m:r>
-          </m:sup>
-        </m:sSup>
-        <m:r>
-          <w:rPr>
-            <w:rFonts w:ascii="Cambria Math" w:eastAsia="宋体" w:hAnsi="Cambria Math" w:cs="Times New Roman"/>
-          </w:rPr>
-          <m:t>+</m:t>
-        </m:r>
-        <m:sSup>
-          <m:sSupPr>
+          </m:den>
+        </m:f>
+        <m:r>
+          <w:rPr>
+            <w:rFonts w:ascii="Cambria Math" w:eastAsia="宋体" w:hAnsi="Cambria Math" w:cs="Times New Roman" w:hint="eastAsia"/>
+          </w:rPr>
+          <m:t>]</m:t>
+        </m:r>
+      </m:oMath>
+      <w:r>
+        <w:rPr>
+          <w:rFonts w:ascii="Cambria Math" w:eastAsia="宋体" w:hAnsi="Cambria Math" w:cs="Times New Roman" w:hint="eastAsia"/>
+        </w:rPr>
+        <w:t>区域</w:t>
+      </w:r>
+      <w:r>
+        <w:rPr>
+          <w:rFonts w:ascii="Cambria Math" w:eastAsia="宋体" w:hAnsi="Cambria Math" w:cs="Times New Roman"/>
+        </w:rPr>
+        <w:t>的和</w:t>
+      </w:r>
+      <w:r>
+        <w:rPr>
+          <w:rFonts w:ascii="Cambria Math" w:eastAsia="宋体" w:hAnsi="Cambria Math" w:cs="Times New Roman" w:hint="eastAsia"/>
+        </w:rPr>
+        <w:t>；</w:t>
+      </w:r>
+      <w:r>
+        <w:rPr>
+          <w:rFonts w:ascii="Cambria Math" w:eastAsia="宋体" w:hAnsi="Cambria Math" w:cs="Times New Roman"/>
+        </w:rPr>
+        <w:t>右孩子节点为</w:t>
+      </w:r>
+      <m:oMath>
+        <m:r>
+          <w:rPr>
+            <w:rFonts w:ascii="Cambria Math" w:eastAsia="宋体" w:hAnsi="Cambria Math" w:cs="Times New Roman" w:hint="eastAsia"/>
+          </w:rPr>
+          <m:t>t[</m:t>
+        </m:r>
+        <m:r>
+          <w:rPr>
+            <w:rFonts w:ascii="Cambria Math" w:eastAsia="宋体" w:hAnsi="Cambria Math" w:cs="Times New Roman"/>
+          </w:rPr>
+          <m:t>2</m:t>
+        </m:r>
+        <m:r>
+          <w:rPr>
+            <w:rFonts w:ascii="Cambria Math" w:eastAsia="宋体" w:hAnsi="Cambria Math" w:cs="Times New Roman" w:hint="eastAsia"/>
+          </w:rPr>
+          <m:t>]</m:t>
+        </m:r>
+      </m:oMath>
+      <w:r>
+        <w:rPr>
+          <w:rFonts w:ascii="Cambria Math" w:eastAsia="宋体" w:hAnsi="Cambria Math" w:cs="Times New Roman" w:hint="eastAsia"/>
+        </w:rPr>
+        <w:t>，</w:t>
+      </w:r>
+      <w:r>
+        <w:rPr>
+          <w:rFonts w:ascii="Cambria Math" w:eastAsia="宋体" w:hAnsi="Cambria Math" w:cs="Times New Roman"/>
+        </w:rPr>
+        <w:t>代表</w:t>
+      </w:r>
+      <w:r>
+        <w:rPr>
+          <w:rFonts w:ascii="Cambria Math" w:eastAsia="宋体" w:hAnsi="Cambria Math" w:cs="Times New Roman" w:hint="eastAsia"/>
+        </w:rPr>
+        <w:t>数组</w:t>
+      </w:r>
+      <m:oMath>
+        <m:r>
+          <w:rPr>
+            <w:rFonts w:ascii="Cambria Math" w:eastAsia="宋体" w:hAnsi="Cambria Math" w:cs="Times New Roman" w:hint="eastAsia"/>
+          </w:rPr>
+          <m:t>s[</m:t>
+        </m:r>
+        <w:bookmarkStart w:id="0" w:name="_GoBack"/>
+        <w:bookmarkEnd w:id="0"/>
+        <m:f>
+          <m:fPr>
             <m:ctrlPr>
               <w:rPr>
                 <w:rFonts w:ascii="Cambria Math" w:eastAsia="宋体" w:hAnsi="Cambria Math" w:cs="Times New Roman"/>
                 <w:i/>
               </w:rPr>
             </m:ctrlPr>
-          </m:sSupPr>
-          <m:e>
+          </m:fPr>
+          <m:num>
+            <m:r>
+              <w:rPr>
+                <w:rFonts w:ascii="Cambria Math" w:eastAsia="宋体" w:hAnsi="Cambria Math" w:cs="Times New Roman"/>
+              </w:rPr>
+              <m:t>n</m:t>
+            </m:r>
+          </m:num>
+          <m:den>
             <m:r>
               <w:rPr>
                 <w:rFonts w:ascii="Cambria Math" w:eastAsia="宋体" w:hAnsi="Cambria Math" w:cs="Times New Roman"/>
               </w:rPr>
               <m:t>2</m:t>
             </m:r>
-          </m:e>
-          <m:sup>
-            <m:sSup>
-              <m:sSupPr>
-                <m:ctrlPr>
-                  <w:rPr>
-                    <w:rFonts w:ascii="Cambria Math" w:eastAsia="宋体" w:hAnsi="Cambria Math" w:cs="Times New Roman"/>
-                    <w:i/>
-                  </w:rPr>
-                </m:ctrlPr>
-              </m:sSupPr>
-              <m:e>
-                <m:r>
-                  <w:rPr>
-                    <w:rFonts w:ascii="Cambria Math" w:eastAsia="宋体" w:hAnsi="Cambria Math" w:cs="Times New Roman"/>
-                  </w:rPr>
-                  <m:t>x</m:t>
-                </m:r>
-              </m:e>
-              <m:sup>
-                <m:r>
-                  <w:rPr>
-                    <w:rFonts w:ascii="Cambria Math" w:eastAsia="宋体" w:hAnsi="Cambria Math" w:cs="Times New Roman"/>
-                  </w:rPr>
-                  <m:t>'</m:t>
-                </m:r>
-              </m:sup>
-            </m:sSup>
-          </m:sup>
-        </m:sSup>
-        <m:r>
-          <m:rPr>
-            <m:sty m:val="p"/>
-          </m:rPr>
-          <w:rPr>
-            <w:rFonts w:ascii="Cambria Math" w:eastAsia="宋体" w:hAnsi="Cambria Math" w:cs="Times New Roman"/>
-          </w:rPr>
-          <m:t>+</m:t>
-        </m:r>
-        <m:sSup>
-          <m:sSupPr>
-            <m:ctrlPr>
-              <w:rPr>
-                <w:rFonts w:ascii="Cambria Math" w:eastAsia="宋体" w:hAnsi="Cambria Math" w:cs="Times New Roman"/>
-              </w:rPr>
-            </m:ctrlPr>
-          </m:sSupPr>
-          <m:e>
-            <m:r>
-              <w:rPr>
-                <w:rFonts w:ascii="Cambria Math" w:eastAsia="宋体" w:hAnsi="Cambria Math" w:cs="Times New Roman"/>
-              </w:rPr>
-              <m:t>2</m:t>
-            </m:r>
-          </m:e>
-          <m:sup>
-            <m:sSup>
-              <m:sSupPr>
-                <m:ctrlPr>
-                  <w:rPr>
-                    <w:rFonts w:ascii="Cambria Math" w:eastAsia="宋体" w:hAnsi="Cambria Math" w:cs="Times New Roman"/>
-                    <w:i/>
-                  </w:rPr>
-                </m:ctrlPr>
-              </m:sSupPr>
-              <m:e>
-                <m:r>
-                  <w:rPr>
-                    <w:rFonts w:ascii="Cambria Math" w:eastAsia="宋体" w:hAnsi="Cambria Math" w:cs="Times New Roman"/>
-                  </w:rPr>
-                  <m:t>x</m:t>
-                </m:r>
-              </m:e>
-              <m:sup>
-                <m:r>
-                  <w:rPr>
-                    <w:rFonts w:ascii="Cambria Math" w:eastAsia="宋体" w:hAnsi="Cambria Math" w:cs="Times New Roman"/>
-                  </w:rPr>
-                  <m:t>''</m:t>
-                </m:r>
-              </m:sup>
-            </m:sSup>
-          </m:sup>
-        </m:sSup>
-        <m:r>
-          <w:rPr>
-            <w:rFonts w:ascii="Cambria Math" w:eastAsia="宋体" w:hAnsi="Cambria Math" w:cs="Times New Roman"/>
-          </w:rPr>
-          <m:t>+…</m:t>
+          </m:den>
+        </m:f>
+        <m:r>
+          <w:rPr>
+            <w:rFonts w:ascii="Cambria Math" w:eastAsia="宋体" w:hAnsi="Cambria Math" w:cs="Times New Roman"/>
+          </w:rPr>
+          <m:t>+1, n-1</m:t>
+        </m:r>
+        <m:r>
+          <w:rPr>
+            <w:rFonts w:ascii="Cambria Math" w:eastAsia="宋体" w:hAnsi="Cambria Math" w:cs="Times New Roman" w:hint="eastAsia"/>
+          </w:rPr>
+          <m:t>]</m:t>
         </m:r>
       </m:oMath>
       <w:r>
         <w:rPr>
           <w:rFonts w:ascii="Cambria Math" w:eastAsia="宋体" w:hAnsi="Cambria Math" w:cs="Times New Roman" w:hint="eastAsia"/>
         </w:rPr>
-        <w:t>这种</w:t>
-      </w:r>
-      <w:r>
-        <w:rPr>
-          <w:rFonts w:ascii="Cambria Math" w:eastAsia="宋体" w:hAnsi="Cambria Math" w:cs="Times New Roman"/>
-        </w:rPr>
-        <w:t>形式</w:t>
-      </w:r>
-      <w:r>
-        <w:rPr>
-          <w:rFonts w:ascii="Cambria Math" w:eastAsia="宋体" w:hAnsi="Cambria Math" w:cs="Times New Roman"/>
-        </w:rPr>
-        <w:t>）</w:t>
-      </w:r>
-    </w:p>
-    <w:p>
-      <w:pPr>
-        <w:ind w:firstLine="420"/>
-        <w:rPr>
-          <w:rFonts w:ascii="Cambria Math" w:eastAsia="宋体" w:hAnsi="Cambria Math" w:cs="Times New Roman"/>
-        </w:rPr>
-      </w:pPr>
-      <w:r>
-        <w:rPr>
-          <w:rFonts w:ascii="Cambria Math" w:eastAsia="宋体" w:hAnsi="Cambria Math" w:cs="Times New Roman" w:hint="eastAsia"/>
-        </w:rPr>
-        <w:t>并查集的</w:t>
-      </w:r>
-      <w:r>
-        <w:rPr>
-          <w:rFonts w:ascii="Cambria Math" w:eastAsia="宋体" w:hAnsi="Cambria Math" w:cs="Times New Roman"/>
-        </w:rPr>
-        <w:t>核心操作是</w:t>
-      </w:r>
-      <w:r>
-        <w:rPr>
-          <w:rFonts w:ascii="Cambria Math" w:eastAsia="宋体" w:hAnsi="Cambria Math" w:cs="Times New Roman" w:hint="eastAsia"/>
-        </w:rPr>
-        <w:t>查询</w:t>
-      </w:r>
-      <w:r>
-        <w:rPr>
-          <w:rFonts w:ascii="Cambria Math" w:eastAsia="宋体" w:hAnsi="Cambria Math" w:cs="Times New Roman" w:hint="eastAsia"/>
-        </w:rPr>
-        <w:t>父节点</w:t>
-      </w:r>
-      <w:r>
-        <w:rPr>
-          <w:rFonts w:ascii="Cambria Math" w:eastAsia="宋体" w:hAnsi="Cambria Math" w:cs="Times New Roman" w:hint="eastAsia"/>
-        </w:rPr>
-        <w:t>，</w:t>
-      </w:r>
-      <w:r>
-        <w:rPr>
-          <w:rFonts w:ascii="Cambria Math" w:eastAsia="宋体" w:hAnsi="Cambria Math" w:cs="Times New Roman"/>
-        </w:rPr>
-        <w:t>这个操作实际上是查询</w:t>
-      </w:r>
-      <w:r>
-        <w:rPr>
-          <w:rFonts w:ascii="Cambria Math" w:eastAsia="宋体" w:hAnsi="Cambria Math" w:cs="Times New Roman" w:hint="eastAsia"/>
-        </w:rPr>
-        <w:t>祖宗</w:t>
-      </w:r>
-      <w:r>
-        <w:rPr>
-          <w:rFonts w:ascii="Cambria Math" w:eastAsia="宋体" w:hAnsi="Cambria Math" w:cs="Times New Roman"/>
-        </w:rPr>
-        <w:t>节点</w:t>
-      </w:r>
-      <w:r>
-        <w:rPr>
-          <w:rFonts w:ascii="Cambria Math" w:eastAsia="宋体" w:hAnsi="Cambria Math" w:cs="Times New Roman" w:hint="eastAsia"/>
-        </w:rPr>
-        <w:t>。设</w:t>
-      </w:r>
-      <m:oMath>
-        <m:r>
-          <w:rPr>
-            <w:rFonts w:ascii="Cambria Math" w:eastAsia="宋体" w:hAnsi="Cambria Math" w:cs="Times New Roman"/>
-          </w:rPr>
-          <m:t>father</m:t>
-        </m:r>
-        <m:d>
-          <m:dPr>
-            <m:begChr m:val="["/>
-            <m:endChr m:val="]"/>
-            <m:ctrlPr>
-              <w:rPr>
-                <w:rFonts w:ascii="Cambria Math" w:eastAsia="宋体" w:hAnsi="Cambria Math" w:cs="Times New Roman"/>
-                <w:i/>
-              </w:rPr>
-            </m:ctrlPr>
-          </m:dPr>
-          <m:e>
-            <m:r>
-              <w:rPr>
-                <w:rFonts w:ascii="Cambria Math" w:eastAsia="宋体" w:hAnsi="Cambria Math" w:cs="Times New Roman"/>
-              </w:rPr>
-              <m:t>x</m:t>
-            </m:r>
-          </m:e>
-        </m:d>
-      </m:oMath>
-      <w:r>
-        <w:rPr>
-          <w:rFonts w:ascii="Cambria Math" w:eastAsia="宋体" w:hAnsi="Cambria Math" w:cs="Times New Roman" w:hint="eastAsia"/>
-        </w:rPr>
-        <w:t>为</w:t>
-      </w:r>
-      <w:r>
-        <w:rPr>
-          <w:rFonts w:ascii="Cambria Math" w:eastAsia="宋体" w:hAnsi="Cambria Math" w:cs="Times New Roman"/>
-        </w:rPr>
-        <w:t>x</w:t>
-      </w:r>
-      <w:r>
-        <w:rPr>
-          <w:rFonts w:ascii="Cambria Math" w:eastAsia="宋体" w:hAnsi="Cambria Math" w:cs="Times New Roman"/>
-        </w:rPr>
-        <w:t>节点的父节点，</w:t>
-      </w:r>
-      <w:r>
-        <w:rPr>
-          <w:rFonts w:ascii="Cambria Math" w:eastAsia="宋体" w:hAnsi="Cambria Math" w:cs="Times New Roman" w:hint="eastAsia"/>
-        </w:rPr>
-        <w:t>当</w:t>
-      </w:r>
-      <m:oMath>
-        <m:r>
-          <w:rPr>
-            <w:rFonts w:ascii="Cambria Math" w:eastAsia="宋体" w:hAnsi="Cambria Math" w:cs="Times New Roman"/>
-          </w:rPr>
-          <m:t>father</m:t>
-        </m:r>
-        <m:d>
-          <m:dPr>
-            <m:begChr m:val="["/>
-            <m:endChr m:val="]"/>
-            <m:ctrlPr>
-              <w:rPr>
-                <w:rFonts w:ascii="Cambria Math" w:eastAsia="宋体" w:hAnsi="Cambria Math" w:cs="Times New Roman"/>
-                <w:i/>
-              </w:rPr>
-            </m:ctrlPr>
-          </m:dPr>
-          <m:e>
-            <m:r>
-              <w:rPr>
-                <w:rFonts w:ascii="Cambria Math" w:eastAsia="宋体" w:hAnsi="Cambria Math" w:cs="Times New Roman"/>
-              </w:rPr>
-              <m:t>x</m:t>
-            </m:r>
-          </m:e>
-        </m:d>
-        <m:r>
-          <w:rPr>
-            <w:rFonts w:ascii="Cambria Math" w:eastAsia="宋体" w:hAnsi="Cambria Math" w:cs="Times New Roman"/>
-          </w:rPr>
-          <m:t>=x</m:t>
-        </m:r>
-      </m:oMath>
-      <w:r>
-        <w:rPr>
-          <w:rFonts w:ascii="Cambria Math" w:eastAsia="宋体" w:hAnsi="Cambria Math" w:cs="Times New Roman" w:hint="eastAsia"/>
-        </w:rPr>
-        <w:t>时</w:t>
-      </w:r>
-      <w:r>
-        <w:rPr>
-          <w:rFonts w:ascii="Cambria Math" w:eastAsia="宋体" w:hAnsi="Cambria Math" w:cs="Times New Roman" w:hint="eastAsia"/>
-        </w:rPr>
-        <w:t>，</w:t>
-      </w:r>
-      <w:r>
-        <w:rPr>
-          <w:rFonts w:ascii="Cambria Math" w:eastAsia="宋体" w:hAnsi="Cambria Math" w:cs="Times New Roman" w:hint="eastAsia"/>
-        </w:rPr>
-        <w:t>称</w:t>
-      </w:r>
-      <w:r>
-        <w:rPr>
-          <w:rFonts w:ascii="Cambria Math" w:eastAsia="宋体" w:hAnsi="Cambria Math" w:cs="Times New Roman"/>
-        </w:rPr>
-        <w:t>x</w:t>
-      </w:r>
-      <w:r>
-        <w:rPr>
-          <w:rFonts w:ascii="Cambria Math" w:eastAsia="宋体" w:hAnsi="Cambria Math" w:cs="Times New Roman"/>
-        </w:rPr>
-        <w:t>为一个祖宗节点</w:t>
-      </w:r>
-      <w:r>
-        <w:rPr>
-          <w:rFonts w:ascii="Cambria Math" w:eastAsia="宋体" w:hAnsi="Cambria Math" w:cs="Times New Roman" w:hint="eastAsia"/>
-        </w:rPr>
-        <w:t>，</w:t>
-      </w:r>
-      <w:r>
-        <w:rPr>
-          <w:rFonts w:ascii="Cambria Math" w:eastAsia="宋体" w:hAnsi="Cambria Math" w:cs="Times New Roman" w:hint="eastAsia"/>
-        </w:rPr>
-        <w:t>设</w:t>
-      </w:r>
-      <m:oMath>
-        <m:r>
-          <w:rPr>
-            <w:rFonts w:ascii="Cambria Math" w:eastAsia="宋体" w:hAnsi="Cambria Math" w:cs="Times New Roman"/>
-          </w:rPr>
-          <m:t>ancestor[x]</m:t>
-        </m:r>
-      </m:oMath>
-      <w:r>
-        <w:rPr>
-          <w:rFonts w:ascii="Cambria Math" w:eastAsia="宋体" w:hAnsi="Cambria Math" w:cs="Times New Roman" w:hint="eastAsia"/>
-        </w:rPr>
-        <w:t>是</w:t>
-      </w:r>
-      <w:r>
-        <w:rPr>
-          <w:rFonts w:ascii="Cambria Math" w:eastAsia="宋体" w:hAnsi="Cambria Math" w:cs="Times New Roman"/>
-        </w:rPr>
-        <w:t>x</w:t>
-      </w:r>
-      <w:r>
-        <w:rPr>
-          <w:rFonts w:ascii="Cambria Math" w:eastAsia="宋体" w:hAnsi="Cambria Math" w:cs="Times New Roman"/>
-        </w:rPr>
-        <w:t>的祖宗节点</w:t>
-      </w:r>
-      <w:r>
-        <w:rPr>
-          <w:rFonts w:ascii="Cambria Math" w:eastAsia="宋体" w:hAnsi="Cambria Math" w:cs="Times New Roman" w:hint="eastAsia"/>
-        </w:rPr>
-        <w:t>。</w:t>
-      </w:r>
-      <w:r>
-        <w:rPr>
-          <w:rFonts w:ascii="Cambria Math" w:eastAsia="宋体" w:hAnsi="Cambria Math" w:cs="Times New Roman" w:hint="eastAsia"/>
-        </w:rPr>
-        <w:t>该</w:t>
-      </w:r>
-      <w:r>
-        <w:rPr>
-          <w:rFonts w:ascii="Cambria Math" w:eastAsia="宋体" w:hAnsi="Cambria Math" w:cs="Times New Roman"/>
-        </w:rPr>
-        <w:t>方法</w:t>
-      </w:r>
-      <w:r>
-        <w:rPr>
-          <w:rFonts w:ascii="Cambria Math" w:eastAsia="宋体" w:hAnsi="Cambria Math" w:cs="Times New Roman" w:hint="eastAsia"/>
-        </w:rPr>
-        <w:t>可以压缩查询</w:t>
-      </w:r>
-      <w:r>
-        <w:rPr>
-          <w:rFonts w:ascii="Cambria Math" w:eastAsia="宋体" w:hAnsi="Cambria Math" w:cs="Times New Roman"/>
-        </w:rPr>
-        <w:t>时</w:t>
-      </w:r>
-      <w:r>
-        <w:rPr>
-          <w:rFonts w:ascii="Cambria Math" w:eastAsia="宋体" w:hAnsi="Cambria Math" w:cs="Times New Roman" w:hint="eastAsia"/>
-        </w:rPr>
-        <w:t>搜索</w:t>
-      </w:r>
-      <w:r>
-        <w:rPr>
-          <w:rFonts w:ascii="Cambria Math" w:eastAsia="宋体" w:hAnsi="Cambria Math" w:cs="Times New Roman"/>
-        </w:rPr>
-        <w:t>的节点数量，</w:t>
-      </w:r>
-      <w:r>
-        <w:rPr>
-          <w:rFonts w:ascii="Cambria Math" w:eastAsia="宋体" w:hAnsi="Cambria Math" w:cs="Times New Roman" w:hint="eastAsia"/>
-        </w:rPr>
-        <w:t>称为</w:t>
-      </w:r>
-      <w:r>
-        <w:rPr>
-          <w:rFonts w:ascii="Cambria Math" w:eastAsia="宋体" w:hAnsi="Cambria Math" w:cs="Times New Roman"/>
-        </w:rPr>
-        <w:t>路径压缩</w:t>
-      </w:r>
-      <w:r>
-        <w:rPr>
-          <w:rFonts w:ascii="Cambria Math" w:eastAsia="宋体" w:hAnsi="Cambria Math" w:cs="Times New Roman" w:hint="eastAsia"/>
-        </w:rPr>
-        <w:t>技术</w:t>
-      </w:r>
-      <w:r>
-        <w:rPr>
-          <w:rFonts w:ascii="Cambria Math" w:eastAsia="宋体" w:hAnsi="Cambria Math" w:cs="Times New Roman"/>
-        </w:rPr>
-        <w:t>。</w:t>
-      </w:r>
-    </w:p>
-    <w:p>
-      <w:pPr>
-        <w:ind w:firstLine="420"/>
-        <w:rPr>
-          <w:rFonts w:ascii="Cambria Math" w:eastAsia="宋体" w:hAnsi="Cambria Math" w:cs="Times New Roman"/>
-        </w:rPr>
-      </w:pPr>
-      <w:r>
-        <w:rPr>
-          <w:rFonts w:ascii="Cambria Math" w:eastAsia="宋体" w:hAnsi="Cambria Math" w:cs="Times New Roman" w:hint="eastAsia"/>
-        </w:rPr>
-        <w:t>将</w:t>
-      </w:r>
-      <w:r>
-        <w:rPr>
-          <w:rFonts w:ascii="Cambria Math" w:eastAsia="宋体" w:hAnsi="Cambria Math" w:cs="Times New Roman"/>
-        </w:rPr>
-        <w:t>下面的集合</w:t>
-      </w:r>
-      <m:oMath>
-        <m:r>
-          <w:rPr>
-            <w:rFonts w:ascii="Cambria Math" w:eastAsia="宋体" w:hAnsi="Cambria Math" w:cs="Times New Roman"/>
-          </w:rPr>
-          <m:t>s={0, 1, 2, 3, 4</m:t>
-        </m:r>
-        <m:r>
-          <m:rPr>
-            <m:sty m:val="p"/>
-          </m:rPr>
-          <w:rPr>
-            <w:rFonts w:ascii="Cambria Math" w:eastAsia="宋体" w:hAnsi="Cambria Math" w:cs="Times New Roman"/>
-          </w:rPr>
-          <m:t>, 5, 6, 7, 8, 9}</m:t>
-        </m:r>
-      </m:oMath>
-      <w:r>
-        <w:rPr>
-          <w:rFonts w:ascii="Cambria Math" w:eastAsia="宋体" w:hAnsi="Cambria Math" w:cs="Times New Roman" w:hint="eastAsia"/>
-        </w:rPr>
-        <w:t>，</w:t>
-      </w:r>
-      <w:r>
-        <w:rPr>
-          <w:rFonts w:ascii="Cambria Math" w:eastAsia="宋体" w:hAnsi="Cambria Math" w:cs="Times New Roman"/>
-        </w:rPr>
-        <w:t>共</w:t>
-      </w:r>
-      <w:r>
-        <w:rPr>
-          <w:rFonts w:ascii="Cambria Math" w:eastAsia="宋体" w:hAnsi="Cambria Math" w:cs="Times New Roman"/>
-        </w:rPr>
-        <w:t>10</w:t>
-      </w:r>
-      <w:r>
-        <w:rPr>
-          <w:rFonts w:ascii="Cambria Math" w:eastAsia="宋体" w:hAnsi="Cambria Math" w:cs="Times New Roman" w:hint="eastAsia"/>
-        </w:rPr>
-        <w:t>个</w:t>
-      </w:r>
-      <w:r>
-        <w:rPr>
-          <w:rFonts w:ascii="Cambria Math" w:eastAsia="宋体" w:hAnsi="Cambria Math" w:cs="Times New Roman" w:hint="eastAsia"/>
-        </w:rPr>
-        <w:t>成员</w:t>
-      </w:r>
-      <w:r>
-        <w:rPr>
-          <w:rFonts w:ascii="Cambria Math" w:eastAsia="宋体" w:hAnsi="Cambria Math" w:cs="Times New Roman"/>
-        </w:rPr>
-        <w:t>，</w:t>
-      </w:r>
-      <w:r>
-        <w:rPr>
-          <w:rFonts w:ascii="Cambria Math" w:eastAsia="宋体" w:hAnsi="Cambria Math" w:cs="Times New Roman" w:hint="eastAsia"/>
-        </w:rPr>
-        <w:t>分成</w:t>
-      </w:r>
-      <w:r>
-        <w:rPr>
-          <w:rFonts w:ascii="Cambria Math" w:eastAsia="宋体" w:hAnsi="Cambria Math" w:cs="Times New Roman"/>
-        </w:rPr>
-        <w:t>两个家庭</w:t>
-      </w:r>
-      <w:r>
-        <w:rPr>
-          <w:rFonts w:ascii="Cambria Math" w:eastAsia="宋体" w:hAnsi="Cambria Math" w:cs="Times New Roman"/>
-        </w:rPr>
-        <w:t>A</w:t>
-      </w:r>
-      <w:r>
-        <w:rPr>
-          <w:rFonts w:ascii="Cambria Math" w:eastAsia="宋体" w:hAnsi="Cambria Math" w:cs="Times New Roman" w:hint="eastAsia"/>
-        </w:rPr>
-        <w:t>和</w:t>
-      </w:r>
-      <w:r>
-        <w:rPr>
-          <w:rFonts w:ascii="Cambria Math" w:eastAsia="宋体" w:hAnsi="Cambria Math" w:cs="Times New Roman"/>
-        </w:rPr>
-        <w:t>B</w:t>
-      </w:r>
-      <w:r>
-        <w:rPr>
-          <w:rFonts w:ascii="Cambria Math" w:eastAsia="宋体" w:hAnsi="Cambria Math" w:cs="Times New Roman" w:hint="eastAsia"/>
-        </w:rPr>
-        <w:t>。每个</w:t>
-      </w:r>
-      <w:r>
-        <w:rPr>
-          <w:rFonts w:ascii="Cambria Math" w:eastAsia="宋体" w:hAnsi="Cambria Math" w:cs="Times New Roman"/>
-        </w:rPr>
-        <w:t>成员都有父节点</w:t>
-      </w:r>
-      <w:r>
-        <w:rPr>
-          <w:rFonts w:ascii="Cambria Math" w:eastAsia="宋体" w:hAnsi="Cambria Math" w:cs="Times New Roman" w:hint="eastAsia"/>
-        </w:rPr>
-        <w:t>，</w:t>
-      </w:r>
-      <w:r>
-        <w:rPr>
-          <w:rFonts w:ascii="Cambria Math" w:eastAsia="宋体" w:hAnsi="Cambria Math" w:cs="Times New Roman"/>
-        </w:rPr>
-        <w:t>初始时所有成员的父节点都指向自己。</w:t>
-      </w:r>
-      <w:r>
-        <w:rPr>
-          <w:rFonts w:ascii="Cambria Math" w:eastAsia="宋体" w:hAnsi="Cambria Math" w:cs="Times New Roman"/>
-        </w:rPr>
-        <w:t>如图所示：</w:t>
-      </w:r>
-    </w:p>
-    <w:p>
-      <w:pPr>
-        <w:jc w:val="center"/>
-        <w:rPr>
-          <w:rFonts w:ascii="Cambria Math" w:eastAsia="宋体" w:hAnsi="Cambria Math" w:cs="Times New Roman"/>
-        </w:rPr>
-      </w:pPr>
-      <w:r>
-        <w:object w:dxaOrig="19320" w:dyaOrig="3436">
-          <v:shape id="_x0000_i1026" type="#_x0000_t75" style="width:310pt;height:55pt" o:ole="">
-            <v:imagedata r:id="rId9" o:title=""/>
-          </v:shape>
-          <o:OLEObject Type="Embed" ProgID="Visio.Drawing.15" ShapeID="_x0000_i1026" DrawAspect="Content" ObjectID="_1539815765" r:id="rId10"/>
-        </w:object>
-      </w:r>
-    </w:p>
-    <w:p>
-      <w:pPr>
-        <w:pStyle w:val="a6"/>
-        <w:numPr>
-          <w:ilvl w:val="0"/>
-          <w:numId w:val="3"/>
-        </w:numPr>
-        <w:ind w:firstLineChars="0"/>
-        <w:rPr>
-          <w:rFonts w:ascii="Cambria Math" w:eastAsia="宋体" w:hAnsi="Cambria Math" w:cs="Times New Roman"/>
-        </w:rPr>
-      </w:pPr>
-      <w:r>
-        <w:rPr>
-          <w:rFonts w:ascii="Cambria Math" w:eastAsia="宋体" w:hAnsi="Cambria Math" w:cs="Times New Roman" w:hint="eastAsia"/>
-        </w:rPr>
-        <w:t>声明</w:t>
-      </w:r>
-      <w:r>
-        <w:rPr>
-          <w:rFonts w:ascii="Cambria Math" w:eastAsia="宋体" w:hAnsi="Cambria Math" w:cs="Times New Roman"/>
-        </w:rPr>
-        <w:t>0</w:t>
-      </w:r>
-      <w:r>
-        <w:rPr>
-          <w:rFonts w:ascii="Cambria Math" w:eastAsia="宋体" w:hAnsi="Cambria Math" w:cs="Times New Roman" w:hint="eastAsia"/>
-        </w:rPr>
-        <w:t>和</w:t>
-      </w:r>
-      <w:r>
-        <w:rPr>
-          <w:rFonts w:ascii="Cambria Math" w:eastAsia="宋体" w:hAnsi="Cambria Math" w:cs="Times New Roman" w:hint="eastAsia"/>
-        </w:rPr>
-        <w:t>4</w:t>
-      </w:r>
-      <w:r>
-        <w:rPr>
-          <w:rFonts w:ascii="Cambria Math" w:eastAsia="宋体" w:hAnsi="Cambria Math" w:cs="Times New Roman" w:hint="eastAsia"/>
-        </w:rPr>
-        <w:t>属于</w:t>
-      </w:r>
-      <w:r>
-        <w:rPr>
-          <w:rFonts w:ascii="Cambria Math" w:eastAsia="宋体" w:hAnsi="Cambria Math" w:cs="Times New Roman"/>
-        </w:rPr>
-        <w:t>同一</w:t>
-      </w:r>
-      <w:r>
-        <w:rPr>
-          <w:rFonts w:ascii="Cambria Math" w:eastAsia="宋体" w:hAnsi="Cambria Math" w:cs="Times New Roman" w:hint="eastAsia"/>
-        </w:rPr>
-        <w:t>家庭</w:t>
-      </w:r>
-      <w:r>
-        <w:rPr>
-          <w:rFonts w:ascii="Cambria Math" w:eastAsia="宋体" w:hAnsi="Cambria Math" w:cs="Times New Roman"/>
-        </w:rPr>
-        <w:t>，</w:t>
-      </w:r>
-      <w:r>
-        <w:rPr>
-          <w:rFonts w:ascii="Cambria Math" w:eastAsia="宋体" w:hAnsi="Cambria Math" w:cs="Times New Roman" w:hint="eastAsia"/>
-        </w:rPr>
-        <w:t>比较</w:t>
-      </w:r>
-      <w:r>
-        <w:rPr>
-          <w:rFonts w:ascii="Cambria Math" w:eastAsia="宋体" w:hAnsi="Cambria Math" w:cs="Times New Roman" w:hint="eastAsia"/>
-        </w:rPr>
-        <w:t>0</w:t>
-      </w:r>
-      <w:r>
-        <w:rPr>
-          <w:rFonts w:ascii="Cambria Math" w:eastAsia="宋体" w:hAnsi="Cambria Math" w:cs="Times New Roman" w:hint="eastAsia"/>
-        </w:rPr>
-        <w:t>和</w:t>
-      </w:r>
-      <w:r>
-        <w:rPr>
-          <w:rFonts w:ascii="Cambria Math" w:eastAsia="宋体" w:hAnsi="Cambria Math" w:cs="Times New Roman" w:hint="eastAsia"/>
-        </w:rPr>
-        <w:t>4</w:t>
-      </w:r>
-      <w:r>
-        <w:rPr>
-          <w:rFonts w:ascii="Cambria Math" w:eastAsia="宋体" w:hAnsi="Cambria Math" w:cs="Times New Roman" w:hint="eastAsia"/>
-        </w:rPr>
-        <w:t>的</w:t>
-      </w:r>
-      <w:r>
-        <w:rPr>
-          <w:rFonts w:ascii="Cambria Math" w:eastAsia="宋体" w:hAnsi="Cambria Math" w:cs="Times New Roman" w:hint="eastAsia"/>
-        </w:rPr>
-        <w:t>祖宗节点</w:t>
-      </w:r>
-      <w:r>
-        <w:rPr>
-          <w:rFonts w:ascii="Cambria Math" w:eastAsia="宋体" w:hAnsi="Cambria Math" w:cs="Times New Roman"/>
-        </w:rPr>
-        <w:t>，设置</w:t>
-      </w:r>
-      <m:oMath>
-        <m:r>
-          <w:rPr>
-            <w:rFonts w:ascii="Cambria Math" w:eastAsia="宋体" w:hAnsi="Cambria Math" w:cs="Times New Roman"/>
-          </w:rPr>
-          <m:t>father</m:t>
-        </m:r>
-        <m:d>
-          <m:dPr>
-            <m:begChr m:val="["/>
-            <m:endChr m:val="]"/>
-            <m:ctrlPr>
-              <w:rPr>
-                <w:rFonts w:ascii="Cambria Math" w:eastAsia="宋体" w:hAnsi="Cambria Math" w:cs="Times New Roman"/>
-                <w:i/>
-              </w:rPr>
-            </m:ctrlPr>
-          </m:dPr>
-          <m:e>
-            <m:r>
-              <w:rPr>
-                <w:rFonts w:ascii="Cambria Math" w:eastAsia="宋体" w:hAnsi="Cambria Math" w:cs="Times New Roman"/>
-              </w:rPr>
-              <m:t>4</m:t>
-            </m:r>
-          </m:e>
-        </m:d>
-        <m:r>
-          <w:rPr>
-            <w:rFonts w:ascii="Cambria Math" w:eastAsia="宋体" w:hAnsi="Cambria Math" w:cs="Times New Roman"/>
-          </w:rPr>
-          <m:t>=ancestor</m:t>
-        </m:r>
-        <m:d>
-          <m:dPr>
-            <m:begChr m:val="["/>
-            <m:endChr m:val="]"/>
-            <m:ctrlPr>
-              <w:rPr>
-                <w:rFonts w:ascii="Cambria Math" w:eastAsia="宋体" w:hAnsi="Cambria Math" w:cs="Times New Roman"/>
-                <w:i/>
-              </w:rPr>
-            </m:ctrlPr>
-          </m:dPr>
-          <m:e>
-            <m:r>
-              <w:rPr>
-                <w:rFonts w:ascii="Cambria Math" w:eastAsia="宋体" w:hAnsi="Cambria Math" w:cs="Times New Roman"/>
-              </w:rPr>
-              <m:t>0</m:t>
-            </m:r>
-          </m:e>
-        </m:d>
-        <m:r>
-          <w:rPr>
-            <w:rFonts w:ascii="Cambria Math" w:eastAsia="宋体" w:hAnsi="Cambria Math" w:cs="Times New Roman"/>
-          </w:rPr>
-          <m:t>=0</m:t>
-        </m:r>
-      </m:oMath>
-      <w:r>
-        <w:rPr>
-          <w:rFonts w:ascii="Cambria Math" w:eastAsia="宋体" w:hAnsi="Cambria Math" w:cs="Times New Roman" w:hint="eastAsia"/>
-        </w:rPr>
-        <w:t>（</w:t>
-      </w:r>
-      <w:r>
-        <w:rPr>
-          <w:rFonts w:ascii="Cambria Math" w:eastAsia="宋体" w:hAnsi="Cambria Math" w:cs="Times New Roman"/>
-        </w:rPr>
-        <w:t>设置</w:t>
-      </w:r>
-      <w:r>
-        <w:rPr>
-          <w:rFonts w:ascii="Cambria Math" w:eastAsia="宋体" w:hAnsi="Cambria Math" w:cs="Times New Roman" w:hint="eastAsia"/>
-        </w:rPr>
-        <w:t>父节点</w:t>
-      </w:r>
-      <w:r>
-        <w:rPr>
-          <w:rFonts w:ascii="Cambria Math" w:eastAsia="宋体" w:hAnsi="Cambria Math" w:cs="Times New Roman"/>
-        </w:rPr>
-        <w:t>的</w:t>
-      </w:r>
-      <w:r>
-        <w:rPr>
-          <w:rFonts w:ascii="Cambria Math" w:eastAsia="宋体" w:hAnsi="Cambria Math" w:cs="Times New Roman"/>
-        </w:rPr>
-        <w:t>规则</w:t>
-      </w:r>
-      <w:r>
-        <w:rPr>
-          <w:rFonts w:ascii="Cambria Math" w:eastAsia="宋体" w:hAnsi="Cambria Math" w:cs="Times New Roman" w:hint="eastAsia"/>
-        </w:rPr>
-        <w:t>可以</w:t>
-      </w:r>
-      <w:r>
-        <w:rPr>
-          <w:rFonts w:ascii="Cambria Math" w:eastAsia="宋体" w:hAnsi="Cambria Math" w:cs="Times New Roman"/>
-        </w:rPr>
-        <w:t>根据实际要求进行</w:t>
-      </w:r>
-      <w:r>
-        <w:rPr>
-          <w:rFonts w:ascii="Cambria Math" w:eastAsia="宋体" w:hAnsi="Cambria Math" w:cs="Times New Roman" w:hint="eastAsia"/>
-        </w:rPr>
-        <w:t>设计</w:t>
-      </w:r>
-      <w:r>
-        <w:rPr>
-          <w:rFonts w:ascii="Cambria Math" w:eastAsia="宋体" w:hAnsi="Cambria Math" w:cs="Times New Roman"/>
-        </w:rPr>
-        <w:t>，但两个节点</w:t>
-      </w:r>
-      <w:r>
-        <w:rPr>
-          <w:rFonts w:ascii="Cambria Math" w:eastAsia="宋体" w:hAnsi="Cambria Math" w:cs="Times New Roman" w:hint="eastAsia"/>
-        </w:rPr>
-        <w:t>的其中一个</w:t>
-      </w:r>
-      <w:r>
-        <w:rPr>
-          <w:rFonts w:ascii="Cambria Math" w:eastAsia="宋体" w:hAnsi="Cambria Math" w:cs="Times New Roman" w:hint="eastAsia"/>
-        </w:rPr>
-        <w:t>的</w:t>
-      </w:r>
-      <w:r>
-        <w:rPr>
-          <w:rFonts w:ascii="Cambria Math" w:eastAsia="宋体" w:hAnsi="Cambria Math" w:cs="Times New Roman"/>
-        </w:rPr>
-        <w:t>父节</w:t>
-      </w:r>
-      <w:r>
-        <w:rPr>
-          <w:rFonts w:ascii="Cambria Math" w:eastAsia="宋体" w:hAnsi="Cambria Math" w:cs="Times New Roman"/>
-        </w:rPr>
-        <w:lastRenderedPageBreak/>
-        <w:t>点必须设置为</w:t>
-      </w:r>
-      <w:r>
-        <w:rPr>
-          <w:rFonts w:ascii="Cambria Math" w:eastAsia="宋体" w:hAnsi="Cambria Math" w:cs="Times New Roman" w:hint="eastAsia"/>
-        </w:rPr>
-        <w:t>另</w:t>
-      </w:r>
-      <w:r>
-        <w:rPr>
-          <w:rFonts w:ascii="Cambria Math" w:eastAsia="宋体" w:hAnsi="Cambria Math" w:cs="Times New Roman"/>
-        </w:rPr>
-        <w:t>一个节点</w:t>
-      </w:r>
-      <w:r>
-        <w:rPr>
-          <w:rFonts w:ascii="Cambria Math" w:eastAsia="宋体" w:hAnsi="Cambria Math" w:cs="Times New Roman" w:hint="eastAsia"/>
-        </w:rPr>
-        <w:t>的</w:t>
-      </w:r>
-      <w:r>
-        <w:rPr>
-          <w:rFonts w:ascii="Cambria Math" w:eastAsia="宋体" w:hAnsi="Cambria Math" w:cs="Times New Roman" w:hint="eastAsia"/>
-        </w:rPr>
-        <w:t>祖宗</w:t>
-      </w:r>
-      <w:r>
-        <w:rPr>
-          <w:rFonts w:ascii="Cambria Math" w:eastAsia="宋体" w:hAnsi="Cambria Math" w:cs="Times New Roman"/>
-        </w:rPr>
-        <w:t>点</w:t>
-      </w:r>
-      <w:r>
-        <w:rPr>
-          <w:rFonts w:ascii="Cambria Math" w:eastAsia="宋体" w:hAnsi="Cambria Math" w:cs="Times New Roman"/>
-        </w:rPr>
-        <w:t>）</w:t>
-      </w:r>
-      <w:r>
-        <w:rPr>
-          <w:rFonts w:ascii="Cambria Math" w:eastAsia="宋体" w:hAnsi="Cambria Math" w:cs="Times New Roman" w:hint="eastAsia"/>
-        </w:rPr>
-        <w:t>，</w:t>
-      </w:r>
-      <w:r>
-        <w:rPr>
-          <w:rFonts w:ascii="Cambria Math" w:eastAsia="宋体" w:hAnsi="Cambria Math" w:cs="Times New Roman" w:hint="eastAsia"/>
-        </w:rPr>
-        <w:t>本文中</w:t>
-      </w:r>
-      <w:r>
-        <w:rPr>
-          <w:rFonts w:ascii="Cambria Math" w:eastAsia="宋体" w:hAnsi="Cambria Math" w:cs="Times New Roman"/>
-        </w:rPr>
-        <w:t>我们取</w:t>
-      </w:r>
-      <w:r>
-        <w:rPr>
-          <w:rFonts w:ascii="Cambria Math" w:eastAsia="宋体" w:hAnsi="Cambria Math" w:cs="Times New Roman" w:hint="eastAsia"/>
-        </w:rPr>
-        <w:t>左</w:t>
-      </w:r>
-      <w:r>
-        <w:rPr>
-          <w:rFonts w:ascii="Cambria Math" w:eastAsia="宋体" w:hAnsi="Cambria Math" w:cs="Times New Roman"/>
-        </w:rPr>
-        <w:t>节点的</w:t>
-      </w:r>
-      <w:r>
-        <w:rPr>
-          <w:rFonts w:ascii="Cambria Math" w:eastAsia="宋体" w:hAnsi="Cambria Math" w:cs="Times New Roman" w:hint="eastAsia"/>
-        </w:rPr>
-        <w:t>祖宗节点</w:t>
-      </w:r>
-      <w:r>
-        <w:rPr>
-          <w:rFonts w:ascii="Cambria Math" w:eastAsia="宋体" w:hAnsi="Cambria Math" w:cs="Times New Roman"/>
-        </w:rPr>
-        <w:t>作为</w:t>
-      </w:r>
-      <w:r>
-        <w:rPr>
-          <w:rFonts w:ascii="Cambria Math" w:eastAsia="宋体" w:hAnsi="Cambria Math" w:cs="Times New Roman" w:hint="eastAsia"/>
-        </w:rPr>
-        <w:t>右</w:t>
-      </w:r>
-      <w:r>
-        <w:rPr>
-          <w:rFonts w:ascii="Cambria Math" w:eastAsia="宋体" w:hAnsi="Cambria Math" w:cs="Times New Roman"/>
-        </w:rPr>
-        <w:t>节点的</w:t>
-      </w:r>
-      <w:r>
-        <w:rPr>
-          <w:rFonts w:ascii="Cambria Math" w:eastAsia="宋体" w:hAnsi="Cambria Math" w:cs="Times New Roman"/>
-        </w:rPr>
-        <w:t>父节点</w:t>
-      </w:r>
-      <w:r>
-        <w:rPr>
-          <w:rFonts w:ascii="Cambria Math" w:eastAsia="宋体" w:hAnsi="Cambria Math" w:cs="Times New Roman" w:hint="eastAsia"/>
-        </w:rPr>
-        <w:t>；</w:t>
-      </w:r>
-    </w:p>
-    <w:p>
-      <w:pPr>
-        <w:jc w:val="center"/>
-        <w:rPr>
-          <w:rFonts w:ascii="Cambria Math" w:eastAsia="宋体" w:hAnsi="Cambria Math" w:cs="Times New Roman"/>
-        </w:rPr>
-      </w:pPr>
-      <w:r>
-        <w:object w:dxaOrig="19320" w:dyaOrig="3436">
-          <v:shape id="_x0000_i1027" type="#_x0000_t75" style="width:306pt;height:55pt" o:ole="">
-            <v:imagedata r:id="rId11" o:title=""/>
-          </v:shape>
-          <o:OLEObject Type="Embed" ProgID="Visio.Drawing.15" ShapeID="_x0000_i1027" DrawAspect="Content" ObjectID="_1539815766" r:id="rId12"/>
-        </w:object>
-      </w:r>
-    </w:p>
-    <w:p>
-      <w:pPr>
-        <w:pStyle w:val="a6"/>
-        <w:numPr>
-          <w:ilvl w:val="0"/>
-          <w:numId w:val="3"/>
-        </w:numPr>
-        <w:ind w:firstLineChars="0"/>
-        <w:rPr>
-          <w:rFonts w:ascii="Cambria Math" w:eastAsia="宋体" w:hAnsi="Cambria Math" w:cs="Times New Roman"/>
-        </w:rPr>
-      </w:pPr>
-      <w:r>
-        <w:rPr>
-          <w:rFonts w:ascii="Cambria Math" w:eastAsia="宋体" w:hAnsi="Cambria Math" w:cs="Times New Roman" w:hint="eastAsia"/>
-        </w:rPr>
-        <w:t>声明</w:t>
-      </w:r>
-      <w:r>
-        <w:rPr>
-          <w:rFonts w:ascii="Cambria Math" w:eastAsia="宋体" w:hAnsi="Cambria Math" w:cs="Times New Roman" w:hint="eastAsia"/>
-        </w:rPr>
-        <w:t>1</w:t>
-      </w:r>
-      <w:r>
-        <w:rPr>
-          <w:rFonts w:ascii="Cambria Math" w:eastAsia="宋体" w:hAnsi="Cambria Math" w:cs="Times New Roman" w:hint="eastAsia"/>
-        </w:rPr>
-        <w:t>和</w:t>
-      </w:r>
-      <w:r>
-        <w:rPr>
-          <w:rFonts w:ascii="Cambria Math" w:eastAsia="宋体" w:hAnsi="Cambria Math" w:cs="Times New Roman" w:hint="eastAsia"/>
-        </w:rPr>
-        <w:t>9</w:t>
-      </w:r>
-      <w:r>
-        <w:rPr>
-          <w:rFonts w:ascii="Cambria Math" w:eastAsia="宋体" w:hAnsi="Cambria Math" w:cs="Times New Roman" w:hint="eastAsia"/>
-        </w:rPr>
-        <w:t>节点</w:t>
-      </w:r>
-      <w:r>
-        <w:rPr>
-          <w:rFonts w:ascii="Cambria Math" w:eastAsia="宋体" w:hAnsi="Cambria Math" w:cs="Times New Roman"/>
-        </w:rPr>
-        <w:t>属于同一家庭</w:t>
-      </w:r>
-      <w:r>
-        <w:rPr>
-          <w:rFonts w:ascii="Cambria Math" w:eastAsia="宋体" w:hAnsi="Cambria Math" w:cs="Times New Roman" w:hint="eastAsia"/>
-        </w:rPr>
-        <w:t>，</w:t>
-      </w:r>
-      <w:r>
-        <w:rPr>
-          <w:rFonts w:ascii="Cambria Math" w:eastAsia="宋体" w:hAnsi="Cambria Math" w:cs="Times New Roman"/>
-        </w:rPr>
-        <w:t>设置</w:t>
-      </w:r>
-      <m:oMath>
-        <m:r>
-          <w:rPr>
-            <w:rFonts w:ascii="Cambria Math" w:eastAsia="宋体" w:hAnsi="Cambria Math" w:cs="Times New Roman"/>
-          </w:rPr>
-          <m:t>father</m:t>
-        </m:r>
-        <m:d>
-          <m:dPr>
-            <m:begChr m:val="["/>
-            <m:endChr m:val="]"/>
-            <m:ctrlPr>
-              <w:rPr>
-                <w:rFonts w:ascii="Cambria Math" w:eastAsia="宋体" w:hAnsi="Cambria Math" w:cs="Times New Roman"/>
-                <w:i/>
-              </w:rPr>
-            </m:ctrlPr>
-          </m:dPr>
-          <m:e>
-            <m:r>
-              <w:rPr>
-                <w:rFonts w:ascii="Cambria Math" w:eastAsia="宋体" w:hAnsi="Cambria Math" w:cs="Times New Roman"/>
-              </w:rPr>
-              <m:t>9</m:t>
-            </m:r>
-          </m:e>
-        </m:d>
-        <m:r>
-          <w:rPr>
-            <w:rFonts w:ascii="Cambria Math" w:eastAsia="宋体" w:hAnsi="Cambria Math" w:cs="Times New Roman"/>
-          </w:rPr>
-          <m:t>=ancestor</m:t>
-        </m:r>
-        <m:d>
-          <m:dPr>
-            <m:begChr m:val="["/>
-            <m:endChr m:val="]"/>
-            <m:ctrlPr>
-              <w:rPr>
-                <w:rFonts w:ascii="Cambria Math" w:eastAsia="宋体" w:hAnsi="Cambria Math" w:cs="Times New Roman"/>
-                <w:i/>
-              </w:rPr>
-            </m:ctrlPr>
-          </m:dPr>
-          <m:e>
-            <m:r>
-              <w:rPr>
-                <w:rFonts w:ascii="Cambria Math" w:eastAsia="宋体" w:hAnsi="Cambria Math" w:cs="Times New Roman"/>
-              </w:rPr>
-              <m:t>1</m:t>
-            </m:r>
-          </m:e>
-        </m:d>
-        <m:r>
-          <w:rPr>
-            <w:rFonts w:ascii="Cambria Math" w:eastAsia="宋体" w:hAnsi="Cambria Math" w:cs="Times New Roman"/>
-          </w:rPr>
-          <m:t>=1</m:t>
-        </m:r>
-      </m:oMath>
-      <w:r>
-        <w:rPr>
-          <w:rFonts w:ascii="Cambria Math" w:eastAsia="宋体" w:hAnsi="Cambria Math" w:cs="Times New Roman"/>
-        </w:rPr>
-        <w:t>；</w:t>
-      </w:r>
-    </w:p>
-    <w:p>
-      <w:pPr>
-        <w:jc w:val="center"/>
-        <w:rPr>
-          <w:rFonts w:ascii="Cambria Math" w:eastAsia="宋体" w:hAnsi="Cambria Math" w:cs="Times New Roman"/>
-        </w:rPr>
-      </w:pPr>
-      <w:r>
-        <w:object w:dxaOrig="19320" w:dyaOrig="3436">
-          <v:shape id="_x0000_i1028" type="#_x0000_t75" style="width:308pt;height:55pt" o:ole="">
-            <v:imagedata r:id="rId13" o:title=""/>
-          </v:shape>
-          <o:OLEObject Type="Embed" ProgID="Visio.Drawing.15" ShapeID="_x0000_i1028" DrawAspect="Content" ObjectID="_1539815767" r:id="rId14"/>
-        </w:object>
-      </w:r>
-    </w:p>
-    <w:p>
-      <w:pPr>
-        <w:pStyle w:val="a6"/>
-        <w:numPr>
-          <w:ilvl w:val="0"/>
-          <w:numId w:val="3"/>
-        </w:numPr>
-        <w:ind w:firstLineChars="0"/>
-        <w:rPr>
-          <w:rFonts w:ascii="Cambria Math" w:eastAsia="宋体" w:hAnsi="Cambria Math" w:cs="Times New Roman"/>
-        </w:rPr>
-      </w:pPr>
-      <w:r>
-        <w:rPr>
-          <w:rFonts w:ascii="Cambria Math" w:eastAsia="宋体" w:hAnsi="Cambria Math" w:cs="Times New Roman" w:hint="eastAsia"/>
-        </w:rPr>
-        <w:t>声明</w:t>
-      </w:r>
-      <w:r>
-        <w:rPr>
-          <w:rFonts w:ascii="Cambria Math" w:eastAsia="宋体" w:hAnsi="Cambria Math" w:cs="Times New Roman" w:hint="eastAsia"/>
-        </w:rPr>
-        <w:t>0</w:t>
-      </w:r>
-      <w:r>
-        <w:rPr>
-          <w:rFonts w:ascii="Cambria Math" w:eastAsia="宋体" w:hAnsi="Cambria Math" w:cs="Times New Roman" w:hint="eastAsia"/>
-        </w:rPr>
-        <w:t>和</w:t>
-      </w:r>
-      <w:r>
-        <w:rPr>
-          <w:rFonts w:ascii="Cambria Math" w:eastAsia="宋体" w:hAnsi="Cambria Math" w:cs="Times New Roman" w:hint="eastAsia"/>
-        </w:rPr>
-        <w:t>2</w:t>
-      </w:r>
-      <w:r>
-        <w:rPr>
-          <w:rFonts w:ascii="Cambria Math" w:eastAsia="宋体" w:hAnsi="Cambria Math" w:cs="Times New Roman" w:hint="eastAsia"/>
-        </w:rPr>
-        <w:t>节点属于</w:t>
-      </w:r>
-      <w:r>
-        <w:rPr>
-          <w:rFonts w:ascii="Cambria Math" w:eastAsia="宋体" w:hAnsi="Cambria Math" w:cs="Times New Roman"/>
-        </w:rPr>
-        <w:t>同一家庭，</w:t>
-      </w:r>
-      <w:r>
-        <w:rPr>
-          <w:rFonts w:ascii="Cambria Math" w:eastAsia="宋体" w:hAnsi="Cambria Math" w:cs="Times New Roman"/>
-        </w:rPr>
-        <w:t>设置</w:t>
-      </w:r>
-      <m:oMath>
-        <m:r>
-          <w:rPr>
-            <w:rFonts w:ascii="Cambria Math" w:eastAsia="宋体" w:hAnsi="Cambria Math" w:cs="Times New Roman"/>
-          </w:rPr>
-          <m:t>father</m:t>
-        </m:r>
-        <m:d>
-          <m:dPr>
-            <m:begChr m:val="["/>
-            <m:endChr m:val="]"/>
-            <m:ctrlPr>
-              <w:rPr>
-                <w:rFonts w:ascii="Cambria Math" w:eastAsia="宋体" w:hAnsi="Cambria Math" w:cs="Times New Roman"/>
-                <w:i/>
-              </w:rPr>
-            </m:ctrlPr>
-          </m:dPr>
-          <m:e>
-            <m:r>
-              <w:rPr>
-                <w:rFonts w:ascii="Cambria Math" w:eastAsia="宋体" w:hAnsi="Cambria Math" w:cs="Times New Roman"/>
-              </w:rPr>
-              <m:t>2</m:t>
-            </m:r>
-          </m:e>
-        </m:d>
-        <m:r>
-          <w:rPr>
-            <w:rFonts w:ascii="Cambria Math" w:eastAsia="宋体" w:hAnsi="Cambria Math" w:cs="Times New Roman"/>
-          </w:rPr>
-          <m:t>=ancestor</m:t>
-        </m:r>
-        <m:d>
-          <m:dPr>
-            <m:begChr m:val="["/>
-            <m:endChr m:val="]"/>
-            <m:ctrlPr>
-              <w:rPr>
-                <w:rFonts w:ascii="Cambria Math" w:eastAsia="宋体" w:hAnsi="Cambria Math" w:cs="Times New Roman"/>
-                <w:i/>
-              </w:rPr>
-            </m:ctrlPr>
-          </m:dPr>
-          <m:e>
-            <m:r>
-              <w:rPr>
-                <w:rFonts w:ascii="Cambria Math" w:eastAsia="宋体" w:hAnsi="Cambria Math" w:cs="Times New Roman"/>
-              </w:rPr>
-              <m:t>0</m:t>
-            </m:r>
-          </m:e>
-        </m:d>
-        <m:r>
-          <w:rPr>
-            <w:rFonts w:ascii="Cambria Math" w:eastAsia="宋体" w:hAnsi="Cambria Math" w:cs="Times New Roman"/>
-          </w:rPr>
-          <m:t>=0</m:t>
-        </m:r>
-      </m:oMath>
-      <w:r>
-        <w:rPr>
-          <w:rFonts w:ascii="Cambria Math" w:eastAsia="宋体" w:hAnsi="Cambria Math" w:cs="Times New Roman"/>
-        </w:rPr>
-        <w:t>；</w:t>
-      </w:r>
-    </w:p>
-    <w:p>
-      <w:pPr>
-        <w:jc w:val="center"/>
-        <w:rPr>
-          <w:rFonts w:ascii="Cambria Math" w:eastAsia="宋体" w:hAnsi="Cambria Math" w:cs="Times New Roman"/>
-        </w:rPr>
-      </w:pPr>
-      <w:r>
-        <w:object w:dxaOrig="19320" w:dyaOrig="3436">
-          <v:shape id="_x0000_i1029" type="#_x0000_t75" style="width:318pt;height:56.5pt" o:ole="">
-            <v:imagedata r:id="rId15" o:title=""/>
-          </v:shape>
-          <o:OLEObject Type="Embed" ProgID="Visio.Drawing.15" ShapeID="_x0000_i1029" DrawAspect="Content" ObjectID="_1539815768" r:id="rId16"/>
-        </w:object>
-      </w:r>
-    </w:p>
-    <w:p>
-      <w:pPr>
-        <w:pStyle w:val="a6"/>
-        <w:numPr>
-          <w:ilvl w:val="0"/>
-          <w:numId w:val="3"/>
-        </w:numPr>
-        <w:ind w:firstLineChars="0"/>
-        <w:rPr>
-          <w:rFonts w:ascii="Cambria Math" w:eastAsia="宋体" w:hAnsi="Cambria Math" w:cs="Times New Roman"/>
-        </w:rPr>
-      </w:pPr>
-      <w:r>
-        <w:rPr>
-          <w:rFonts w:ascii="Cambria Math" w:eastAsia="宋体" w:hAnsi="Cambria Math" w:cs="Times New Roman" w:hint="eastAsia"/>
-        </w:rPr>
-        <w:t>声明</w:t>
-      </w:r>
-      <w:r>
-        <w:rPr>
-          <w:rFonts w:ascii="Cambria Math" w:eastAsia="宋体" w:hAnsi="Cambria Math" w:cs="Times New Roman" w:hint="eastAsia"/>
-        </w:rPr>
-        <w:t>1</w:t>
-      </w:r>
-      <w:r>
-        <w:rPr>
-          <w:rFonts w:ascii="Cambria Math" w:eastAsia="宋体" w:hAnsi="Cambria Math" w:cs="Times New Roman" w:hint="eastAsia"/>
-        </w:rPr>
-        <w:t>和</w:t>
-      </w:r>
-      <w:r>
-        <w:rPr>
-          <w:rFonts w:ascii="Cambria Math" w:eastAsia="宋体" w:hAnsi="Cambria Math" w:cs="Times New Roman" w:hint="eastAsia"/>
-        </w:rPr>
-        <w:t>3</w:t>
-      </w:r>
-      <w:r>
-        <w:rPr>
-          <w:rFonts w:ascii="Cambria Math" w:eastAsia="宋体" w:hAnsi="Cambria Math" w:cs="Times New Roman" w:hint="eastAsia"/>
-        </w:rPr>
-        <w:t>节点属于</w:t>
-      </w:r>
-      <w:r>
-        <w:rPr>
-          <w:rFonts w:ascii="Cambria Math" w:eastAsia="宋体" w:hAnsi="Cambria Math" w:cs="Times New Roman"/>
-        </w:rPr>
-        <w:t>同一家庭，</w:t>
-      </w:r>
-      <w:r>
-        <w:rPr>
-          <w:rFonts w:ascii="Cambria Math" w:eastAsia="宋体" w:hAnsi="Cambria Math" w:cs="Times New Roman"/>
-        </w:rPr>
-        <w:t>设置</w:t>
-      </w:r>
-      <m:oMath>
-        <m:r>
-          <w:rPr>
-            <w:rFonts w:ascii="Cambria Math" w:eastAsia="宋体" w:hAnsi="Cambria Math" w:cs="Times New Roman"/>
-          </w:rPr>
-          <m:t>father</m:t>
-        </m:r>
-        <m:d>
-          <m:dPr>
-            <m:begChr m:val="["/>
-            <m:endChr m:val="]"/>
-            <m:ctrlPr>
-              <w:rPr>
-                <w:rFonts w:ascii="Cambria Math" w:eastAsia="宋体" w:hAnsi="Cambria Math" w:cs="Times New Roman"/>
-                <w:i/>
-              </w:rPr>
-            </m:ctrlPr>
-          </m:dPr>
-          <m:e>
-            <m:r>
-              <w:rPr>
-                <w:rFonts w:ascii="Cambria Math" w:eastAsia="宋体" w:hAnsi="Cambria Math" w:cs="Times New Roman"/>
-              </w:rPr>
-              <m:t>3</m:t>
-            </m:r>
-          </m:e>
-        </m:d>
-        <m:r>
-          <w:rPr>
-            <w:rFonts w:ascii="Cambria Math" w:eastAsia="宋体" w:hAnsi="Cambria Math" w:cs="Times New Roman"/>
-          </w:rPr>
-          <m:t>=ancestor</m:t>
-        </m:r>
-        <m:d>
-          <m:dPr>
-            <m:begChr m:val="["/>
-            <m:endChr m:val="]"/>
-            <m:ctrlPr>
-              <w:rPr>
-                <w:rFonts w:ascii="Cambria Math" w:eastAsia="宋体" w:hAnsi="Cambria Math" w:cs="Times New Roman"/>
-                <w:i/>
-              </w:rPr>
-            </m:ctrlPr>
-          </m:dPr>
-          <m:e>
-            <m:r>
-              <w:rPr>
-                <w:rFonts w:ascii="Cambria Math" w:eastAsia="宋体" w:hAnsi="Cambria Math" w:cs="Times New Roman"/>
-              </w:rPr>
-              <m:t>1</m:t>
-            </m:r>
-          </m:e>
-        </m:d>
-        <m:r>
-          <w:rPr>
-            <w:rFonts w:ascii="Cambria Math" w:eastAsia="宋体" w:hAnsi="Cambria Math" w:cs="Times New Roman"/>
-          </w:rPr>
-          <m:t>=1</m:t>
-        </m:r>
-      </m:oMath>
-      <w:r>
-        <w:rPr>
-          <w:rFonts w:ascii="Cambria Math" w:eastAsia="宋体" w:hAnsi="Cambria Math" w:cs="Times New Roman"/>
-        </w:rPr>
-        <w:t>；</w:t>
-      </w:r>
-    </w:p>
-    <w:p>
-      <w:pPr>
-        <w:jc w:val="center"/>
-        <w:rPr>
-          <w:rFonts w:ascii="Cambria Math" w:eastAsia="宋体" w:hAnsi="Cambria Math" w:cs="Times New Roman"/>
-        </w:rPr>
-      </w:pPr>
-      <w:r>
-        <w:object w:dxaOrig="19320" w:dyaOrig="3436">
-          <v:shape id="_x0000_i1030" type="#_x0000_t75" style="width:316pt;height:56.5pt" o:ole="">
-            <v:imagedata r:id="rId17" o:title=""/>
-          </v:shape>
-          <o:OLEObject Type="Embed" ProgID="Visio.Drawing.15" ShapeID="_x0000_i1030" DrawAspect="Content" ObjectID="_1539815769" r:id="rId18"/>
-        </w:object>
-      </w:r>
-    </w:p>
-    <w:p>
-      <w:pPr>
-        <w:pStyle w:val="a6"/>
-        <w:numPr>
-          <w:ilvl w:val="0"/>
-          <w:numId w:val="3"/>
-        </w:numPr>
-        <w:ind w:firstLineChars="0"/>
-        <w:rPr>
-          <w:rFonts w:ascii="Cambria Math" w:eastAsia="宋体" w:hAnsi="Cambria Math" w:cs="Times New Roman"/>
-        </w:rPr>
-      </w:pPr>
-      <w:r>
-        <w:rPr>
-          <w:rFonts w:ascii="Cambria Math" w:eastAsia="宋体" w:hAnsi="Cambria Math" w:cs="Times New Roman" w:hint="eastAsia"/>
-        </w:rPr>
-        <w:t>声明</w:t>
-      </w:r>
-      <w:r>
-        <w:rPr>
-          <w:rFonts w:ascii="Cambria Math" w:eastAsia="宋体" w:hAnsi="Cambria Math" w:cs="Times New Roman" w:hint="eastAsia"/>
-        </w:rPr>
-        <w:t>3</w:t>
-      </w:r>
-      <w:r>
-        <w:rPr>
-          <w:rFonts w:ascii="Cambria Math" w:eastAsia="宋体" w:hAnsi="Cambria Math" w:cs="Times New Roman" w:hint="eastAsia"/>
-        </w:rPr>
-        <w:t>和</w:t>
-      </w:r>
-      <w:r>
-        <w:rPr>
-          <w:rFonts w:ascii="Cambria Math" w:eastAsia="宋体" w:hAnsi="Cambria Math" w:cs="Times New Roman" w:hint="eastAsia"/>
-        </w:rPr>
-        <w:t>5</w:t>
-      </w:r>
-      <w:r>
-        <w:rPr>
-          <w:rFonts w:ascii="Cambria Math" w:eastAsia="宋体" w:hAnsi="Cambria Math" w:cs="Times New Roman" w:hint="eastAsia"/>
-        </w:rPr>
-        <w:t>节点属于</w:t>
-      </w:r>
-      <w:r>
-        <w:rPr>
-          <w:rFonts w:ascii="Cambria Math" w:eastAsia="宋体" w:hAnsi="Cambria Math" w:cs="Times New Roman"/>
-        </w:rPr>
-        <w:t>同一家庭，</w:t>
-      </w:r>
-      <w:r>
-        <w:rPr>
-          <w:rFonts w:ascii="Cambria Math" w:eastAsia="宋体" w:hAnsi="Cambria Math" w:cs="Times New Roman"/>
-        </w:rPr>
-        <w:t>设置</w:t>
-      </w:r>
-      <m:oMath>
-        <m:r>
-          <w:rPr>
-            <w:rFonts w:ascii="Cambria Math" w:eastAsia="宋体" w:hAnsi="Cambria Math" w:cs="Times New Roman"/>
-          </w:rPr>
-          <m:t>father</m:t>
-        </m:r>
-        <m:d>
-          <m:dPr>
-            <m:begChr m:val="["/>
-            <m:endChr m:val="]"/>
-            <m:ctrlPr>
-              <w:rPr>
-                <w:rFonts w:ascii="Cambria Math" w:eastAsia="宋体" w:hAnsi="Cambria Math" w:cs="Times New Roman"/>
-                <w:i/>
-              </w:rPr>
-            </m:ctrlPr>
-          </m:dPr>
-          <m:e>
-            <m:r>
-              <w:rPr>
-                <w:rFonts w:ascii="Cambria Math" w:eastAsia="宋体" w:hAnsi="Cambria Math" w:cs="Times New Roman"/>
-              </w:rPr>
-              <m:t>5</m:t>
-            </m:r>
-          </m:e>
-        </m:d>
-        <m:r>
-          <w:rPr>
-            <w:rFonts w:ascii="Cambria Math" w:eastAsia="宋体" w:hAnsi="Cambria Math" w:cs="Times New Roman"/>
-          </w:rPr>
-          <m:t>=ancestor</m:t>
-        </m:r>
-        <m:d>
-          <m:dPr>
-            <m:begChr m:val="["/>
-            <m:endChr m:val="]"/>
-            <m:ctrlPr>
-              <w:rPr>
-                <w:rFonts w:ascii="Cambria Math" w:eastAsia="宋体" w:hAnsi="Cambria Math" w:cs="Times New Roman"/>
-                <w:i/>
-              </w:rPr>
-            </m:ctrlPr>
-          </m:dPr>
-          <m:e>
-            <m:r>
-              <w:rPr>
-                <w:rFonts w:ascii="Cambria Math" w:eastAsia="宋体" w:hAnsi="Cambria Math" w:cs="Times New Roman"/>
-              </w:rPr>
-              <m:t>3</m:t>
-            </m:r>
-          </m:e>
-        </m:d>
-        <m:r>
-          <w:rPr>
-            <w:rFonts w:ascii="Cambria Math" w:eastAsia="宋体" w:hAnsi="Cambria Math" w:cs="Times New Roman"/>
-          </w:rPr>
-          <m:t>=1</m:t>
-        </m:r>
-      </m:oMath>
-      <w:r>
-        <w:rPr>
-          <w:rFonts w:ascii="Cambria Math" w:eastAsia="宋体" w:hAnsi="Cambria Math" w:cs="Times New Roman"/>
-        </w:rPr>
-        <w:t>；</w:t>
-      </w:r>
-    </w:p>
-    <w:p>
-      <w:pPr>
-        <w:jc w:val="center"/>
-        <w:rPr>
-          <w:rFonts w:ascii="Cambria Math" w:eastAsia="宋体" w:hAnsi="Cambria Math" w:cs="Times New Roman"/>
-        </w:rPr>
-      </w:pPr>
-      <w:r>
-        <w:object w:dxaOrig="19320" w:dyaOrig="3436">
-          <v:shape id="_x0000_i1031" type="#_x0000_t75" style="width:326.5pt;height:57.5pt" o:ole="">
-            <v:imagedata r:id="rId19" o:title=""/>
-          </v:shape>
-          <o:OLEObject Type="Embed" ProgID="Visio.Drawing.15" ShapeID="_x0000_i1031" DrawAspect="Content" ObjectID="_1539815770" r:id="rId20"/>
-        </w:object>
-      </w:r>
-    </w:p>
-    <w:p>
-      <w:pPr>
-        <w:pStyle w:val="a6"/>
-        <w:numPr>
-          <w:ilvl w:val="0"/>
-          <w:numId w:val="3"/>
-        </w:numPr>
-        <w:ind w:firstLineChars="0"/>
-        <w:rPr>
-          <w:rFonts w:ascii="Cambria Math" w:eastAsia="宋体" w:hAnsi="Cambria Math" w:cs="Times New Roman"/>
-        </w:rPr>
-      </w:pPr>
-      <w:r>
-        <w:rPr>
-          <w:rFonts w:ascii="Cambria Math" w:eastAsia="宋体" w:hAnsi="Cambria Math" w:cs="Times New Roman" w:hint="eastAsia"/>
-        </w:rPr>
-        <w:t>声明</w:t>
-      </w:r>
-      <w:r>
-        <w:rPr>
-          <w:rFonts w:ascii="Cambria Math" w:eastAsia="宋体" w:hAnsi="Cambria Math" w:cs="Times New Roman" w:hint="eastAsia"/>
-        </w:rPr>
-        <w:t>6</w:t>
-      </w:r>
-      <w:r>
-        <w:rPr>
-          <w:rFonts w:ascii="Cambria Math" w:eastAsia="宋体" w:hAnsi="Cambria Math" w:cs="Times New Roman" w:hint="eastAsia"/>
-        </w:rPr>
-        <w:t>和</w:t>
-      </w:r>
-      <w:r>
-        <w:rPr>
-          <w:rFonts w:ascii="Cambria Math" w:eastAsia="宋体" w:hAnsi="Cambria Math" w:cs="Times New Roman" w:hint="eastAsia"/>
-        </w:rPr>
-        <w:t>8</w:t>
-      </w:r>
-      <w:r>
-        <w:rPr>
-          <w:rFonts w:ascii="Cambria Math" w:eastAsia="宋体" w:hAnsi="Cambria Math" w:cs="Times New Roman" w:hint="eastAsia"/>
-        </w:rPr>
-        <w:t>节点属于</w:t>
-      </w:r>
-      <w:r>
-        <w:rPr>
-          <w:rFonts w:ascii="Cambria Math" w:eastAsia="宋体" w:hAnsi="Cambria Math" w:cs="Times New Roman"/>
-        </w:rPr>
-        <w:t>同一家庭，</w:t>
-      </w:r>
-      <w:r>
-        <w:rPr>
-          <w:rFonts w:ascii="Cambria Math" w:eastAsia="宋体" w:hAnsi="Cambria Math" w:cs="Times New Roman"/>
-        </w:rPr>
-        <w:t>设置</w:t>
-      </w:r>
-      <m:oMath>
-        <m:r>
-          <w:rPr>
-            <w:rFonts w:ascii="Cambria Math" w:eastAsia="宋体" w:hAnsi="Cambria Math" w:cs="Times New Roman"/>
-          </w:rPr>
-          <m:t>father</m:t>
-        </m:r>
-        <m:d>
-          <m:dPr>
-            <m:begChr m:val="["/>
-            <m:endChr m:val="]"/>
-            <m:ctrlPr>
-              <w:rPr>
-                <w:rFonts w:ascii="Cambria Math" w:eastAsia="宋体" w:hAnsi="Cambria Math" w:cs="Times New Roman"/>
-                <w:i/>
-              </w:rPr>
-            </m:ctrlPr>
-          </m:dPr>
-          <m:e>
-            <m:r>
-              <w:rPr>
-                <w:rFonts w:ascii="Cambria Math" w:eastAsia="宋体" w:hAnsi="Cambria Math" w:cs="Times New Roman"/>
-              </w:rPr>
-              <m:t>8</m:t>
-            </m:r>
-          </m:e>
-        </m:d>
-        <m:r>
-          <w:rPr>
-            <w:rFonts w:ascii="Cambria Math" w:eastAsia="宋体" w:hAnsi="Cambria Math" w:cs="Times New Roman"/>
-          </w:rPr>
-          <m:t>=ancestor</m:t>
-        </m:r>
-        <m:d>
-          <m:dPr>
-            <m:begChr m:val="["/>
-            <m:endChr m:val="]"/>
-            <m:ctrlPr>
-              <w:rPr>
-                <w:rFonts w:ascii="Cambria Math" w:eastAsia="宋体" w:hAnsi="Cambria Math" w:cs="Times New Roman"/>
-                <w:i/>
-              </w:rPr>
-            </m:ctrlPr>
-          </m:dPr>
-          <m:e>
-            <m:r>
-              <w:rPr>
-                <w:rFonts w:ascii="Cambria Math" w:eastAsia="宋体" w:hAnsi="Cambria Math" w:cs="Times New Roman"/>
-              </w:rPr>
-              <m:t>6</m:t>
-            </m:r>
-          </m:e>
-        </m:d>
-        <m:r>
-          <w:rPr>
-            <w:rFonts w:ascii="Cambria Math" w:eastAsia="宋体" w:hAnsi="Cambria Math" w:cs="Times New Roman"/>
-          </w:rPr>
-          <m:t>=6</m:t>
-        </m:r>
-      </m:oMath>
-      <w:r>
-        <w:rPr>
-          <w:rFonts w:ascii="Cambria Math" w:eastAsia="宋体" w:hAnsi="Cambria Math" w:cs="Times New Roman"/>
-        </w:rPr>
-        <w:t>；</w:t>
-      </w:r>
-    </w:p>
-    <w:p>
-      <w:pPr>
-        <w:jc w:val="center"/>
-        <w:rPr>
-          <w:rFonts w:ascii="Cambria Math" w:eastAsia="宋体" w:hAnsi="Cambria Math" w:cs="Times New Roman"/>
-        </w:rPr>
-      </w:pPr>
-      <w:r>
-        <w:object w:dxaOrig="19320" w:dyaOrig="3436">
-          <v:shape id="_x0000_i1032" type="#_x0000_t75" style="width:337pt;height:60.5pt" o:ole="">
-            <v:imagedata r:id="rId21" o:title=""/>
-          </v:shape>
-          <o:OLEObject Type="Embed" ProgID="Visio.Drawing.15" ShapeID="_x0000_i1032" DrawAspect="Content" ObjectID="_1539815771" r:id="rId22"/>
-        </w:object>
-      </w:r>
-    </w:p>
-    <w:p>
-      <w:pPr>
-        <w:pStyle w:val="a6"/>
-        <w:numPr>
-          <w:ilvl w:val="0"/>
-          <w:numId w:val="3"/>
-        </w:numPr>
-        <w:ind w:firstLineChars="0"/>
-        <w:rPr>
-          <w:rFonts w:ascii="Cambria Math" w:eastAsia="宋体" w:hAnsi="Cambria Math" w:cs="Times New Roman"/>
-        </w:rPr>
-      </w:pPr>
-      <w:r>
-        <w:rPr>
-          <w:rFonts w:ascii="Cambria Math" w:eastAsia="宋体" w:hAnsi="Cambria Math" w:cs="Times New Roman" w:hint="eastAsia"/>
-        </w:rPr>
-        <w:t>声明</w:t>
-      </w:r>
-      <w:r>
-        <w:rPr>
-          <w:rFonts w:ascii="Cambria Math" w:eastAsia="宋体" w:hAnsi="Cambria Math" w:cs="Times New Roman" w:hint="eastAsia"/>
-        </w:rPr>
-        <w:t>2</w:t>
-      </w:r>
-      <w:r>
-        <w:rPr>
-          <w:rFonts w:ascii="Cambria Math" w:eastAsia="宋体" w:hAnsi="Cambria Math" w:cs="Times New Roman" w:hint="eastAsia"/>
-        </w:rPr>
-        <w:t>和</w:t>
-      </w:r>
-      <w:r>
-        <w:rPr>
-          <w:rFonts w:ascii="Cambria Math" w:eastAsia="宋体" w:hAnsi="Cambria Math" w:cs="Times New Roman" w:hint="eastAsia"/>
-        </w:rPr>
-        <w:t>6</w:t>
-      </w:r>
-      <w:r>
-        <w:rPr>
-          <w:rFonts w:ascii="Cambria Math" w:eastAsia="宋体" w:hAnsi="Cambria Math" w:cs="Times New Roman" w:hint="eastAsia"/>
-        </w:rPr>
-        <w:t>节点属于</w:t>
-      </w:r>
-      <w:r>
-        <w:rPr>
-          <w:rFonts w:ascii="Cambria Math" w:eastAsia="宋体" w:hAnsi="Cambria Math" w:cs="Times New Roman"/>
-        </w:rPr>
-        <w:t>同一家庭，</w:t>
-      </w:r>
-      <w:r>
-        <w:rPr>
-          <w:rFonts w:ascii="Cambria Math" w:eastAsia="宋体" w:hAnsi="Cambria Math" w:cs="Times New Roman"/>
-        </w:rPr>
-        <w:t>设置</w:t>
-      </w:r>
-      <m:oMath>
-        <m:r>
-          <w:rPr>
-            <w:rFonts w:ascii="Cambria Math" w:eastAsia="宋体" w:hAnsi="Cambria Math" w:cs="Times New Roman"/>
-          </w:rPr>
-          <m:t>father</m:t>
-        </m:r>
-        <m:d>
-          <m:dPr>
-            <m:begChr m:val="["/>
-            <m:endChr m:val="]"/>
-            <m:ctrlPr>
-              <w:rPr>
-                <w:rFonts w:ascii="Cambria Math" w:eastAsia="宋体" w:hAnsi="Cambria Math" w:cs="Times New Roman"/>
-                <w:i/>
-              </w:rPr>
-            </m:ctrlPr>
-          </m:dPr>
-          <m:e>
-            <m:r>
-              <w:rPr>
-                <w:rFonts w:ascii="Cambria Math" w:eastAsia="宋体" w:hAnsi="Cambria Math" w:cs="Times New Roman"/>
-              </w:rPr>
-              <m:t>6</m:t>
-            </m:r>
-          </m:e>
-        </m:d>
-        <m:r>
-          <w:rPr>
-            <w:rFonts w:ascii="Cambria Math" w:eastAsia="宋体" w:hAnsi="Cambria Math" w:cs="Times New Roman"/>
-          </w:rPr>
-          <m:t>=ancestor</m:t>
-        </m:r>
-        <m:d>
-          <m:dPr>
-            <m:begChr m:val="["/>
-            <m:endChr m:val="]"/>
-            <m:ctrlPr>
-              <w:rPr>
-                <w:rFonts w:ascii="Cambria Math" w:eastAsia="宋体" w:hAnsi="Cambria Math" w:cs="Times New Roman"/>
-                <w:i/>
-              </w:rPr>
-            </m:ctrlPr>
-          </m:dPr>
-          <m:e>
-            <m:r>
-              <w:rPr>
-                <w:rFonts w:ascii="Cambria Math" w:eastAsia="宋体" w:hAnsi="Cambria Math" w:cs="Times New Roman"/>
-              </w:rPr>
-              <m:t>2</m:t>
-            </m:r>
-          </m:e>
-        </m:d>
-        <m:r>
-          <w:rPr>
-            <w:rFonts w:ascii="Cambria Math" w:eastAsia="宋体" w:hAnsi="Cambria Math" w:cs="Times New Roman"/>
-          </w:rPr>
-          <m:t>=0</m:t>
-        </m:r>
-      </m:oMath>
-      <w:r>
-        <w:rPr>
-          <w:rFonts w:ascii="Cambria Math" w:eastAsia="宋体" w:hAnsi="Cambria Math" w:cs="Times New Roman"/>
-        </w:rPr>
-        <w:t>；</w:t>
-      </w:r>
-    </w:p>
-    <w:p>
-      <w:pPr>
-        <w:jc w:val="center"/>
-        <w:rPr>
-          <w:rFonts w:ascii="Cambria Math" w:eastAsia="宋体" w:hAnsi="Cambria Math" w:cs="Times New Roman"/>
-        </w:rPr>
-      </w:pPr>
-      <w:r>
-        <w:object w:dxaOrig="19320" w:dyaOrig="3436">
-          <v:shape id="_x0000_i1033" type="#_x0000_t75" style="width:353.5pt;height:63pt" o:ole="">
-            <v:imagedata r:id="rId23" o:title=""/>
-          </v:shape>
-          <o:OLEObject Type="Embed" ProgID="Visio.Drawing.15" ShapeID="_x0000_i1033" DrawAspect="Content" ObjectID="_1539815772" r:id="rId24"/>
-        </w:object>
-      </w:r>
-    </w:p>
-    <w:p>
-      <w:pPr>
-        <w:pStyle w:val="a6"/>
-        <w:numPr>
-          <w:ilvl w:val="0"/>
-          <w:numId w:val="3"/>
-        </w:numPr>
-        <w:ind w:firstLineChars="0"/>
-        <w:rPr>
-          <w:rFonts w:ascii="Cambria Math" w:eastAsia="宋体" w:hAnsi="Cambria Math" w:cs="Times New Roman"/>
-        </w:rPr>
-      </w:pPr>
-      <w:r>
-        <w:rPr>
-          <w:rFonts w:ascii="Cambria Math" w:eastAsia="宋体" w:hAnsi="Cambria Math" w:cs="Times New Roman" w:hint="eastAsia"/>
-        </w:rPr>
-        <w:t>声明</w:t>
-      </w:r>
-      <w:r>
-        <w:rPr>
-          <w:rFonts w:ascii="Cambria Math" w:eastAsia="宋体" w:hAnsi="Cambria Math" w:cs="Times New Roman" w:hint="eastAsia"/>
-        </w:rPr>
-        <w:t>1</w:t>
-      </w:r>
-      <w:r>
-        <w:rPr>
-          <w:rFonts w:ascii="Cambria Math" w:eastAsia="宋体" w:hAnsi="Cambria Math" w:cs="Times New Roman" w:hint="eastAsia"/>
-        </w:rPr>
-        <w:t>和</w:t>
-      </w:r>
-      <w:r>
-        <w:rPr>
-          <w:rFonts w:ascii="Cambria Math" w:eastAsia="宋体" w:hAnsi="Cambria Math" w:cs="Times New Roman" w:hint="eastAsia"/>
-        </w:rPr>
-        <w:t>7</w:t>
-      </w:r>
-      <w:r>
-        <w:rPr>
-          <w:rFonts w:ascii="Cambria Math" w:eastAsia="宋体" w:hAnsi="Cambria Math" w:cs="Times New Roman" w:hint="eastAsia"/>
-        </w:rPr>
-        <w:t>节点属于</w:t>
-      </w:r>
-      <w:r>
-        <w:rPr>
-          <w:rFonts w:ascii="Cambria Math" w:eastAsia="宋体" w:hAnsi="Cambria Math" w:cs="Times New Roman"/>
-        </w:rPr>
-        <w:t>同一家庭，</w:t>
-      </w:r>
-      <w:r>
-        <w:rPr>
-          <w:rFonts w:ascii="Cambria Math" w:eastAsia="宋体" w:hAnsi="Cambria Math" w:cs="Times New Roman"/>
-        </w:rPr>
-        <w:t>设置</w:t>
-      </w:r>
-      <m:oMath>
-        <m:r>
-          <w:rPr>
-            <w:rFonts w:ascii="Cambria Math" w:eastAsia="宋体" w:hAnsi="Cambria Math" w:cs="Times New Roman"/>
-          </w:rPr>
-          <m:t>father</m:t>
-        </m:r>
-        <m:d>
-          <m:dPr>
-            <m:begChr m:val="["/>
-            <m:endChr m:val="]"/>
-            <m:ctrlPr>
-              <w:rPr>
-                <w:rFonts w:ascii="Cambria Math" w:eastAsia="宋体" w:hAnsi="Cambria Math" w:cs="Times New Roman"/>
-                <w:i/>
-              </w:rPr>
-            </m:ctrlPr>
-          </m:dPr>
-          <m:e>
-            <m:r>
-              <w:rPr>
-                <w:rFonts w:ascii="Cambria Math" w:eastAsia="宋体" w:hAnsi="Cambria Math" w:cs="Times New Roman"/>
-              </w:rPr>
-              <m:t>7</m:t>
-            </m:r>
-          </m:e>
-        </m:d>
-        <m:r>
-          <w:rPr>
-            <w:rFonts w:ascii="Cambria Math" w:eastAsia="宋体" w:hAnsi="Cambria Math" w:cs="Times New Roman"/>
-          </w:rPr>
-          <m:t>=ancestor</m:t>
-        </m:r>
-        <m:d>
-          <m:dPr>
-            <m:begChr m:val="["/>
-            <m:endChr m:val="]"/>
-            <m:ctrlPr>
-              <w:rPr>
-                <w:rFonts w:ascii="Cambria Math" w:eastAsia="宋体" w:hAnsi="Cambria Math" w:cs="Times New Roman"/>
-                <w:i/>
-              </w:rPr>
-            </m:ctrlPr>
-          </m:dPr>
-          <m:e>
-            <m:r>
-              <w:rPr>
-                <w:rFonts w:ascii="Cambria Math" w:eastAsia="宋体" w:hAnsi="Cambria Math" w:cs="Times New Roman"/>
-              </w:rPr>
-              <m:t>1</m:t>
-            </m:r>
-          </m:e>
-        </m:d>
-        <m:r>
-          <w:rPr>
-            <w:rFonts w:ascii="Cambria Math" w:eastAsia="宋体" w:hAnsi="Cambria Math" w:cs="Times New Roman"/>
-          </w:rPr>
-          <m:t>=1</m:t>
-        </m:r>
-      </m:oMath>
-      <w:r>
-        <w:rPr>
-          <w:rFonts w:ascii="Cambria Math" w:eastAsia="宋体" w:hAnsi="Cambria Math" w:cs="Times New Roman"/>
-        </w:rPr>
-        <w:t>；</w:t>
-      </w:r>
-    </w:p>
-    <w:p>
-      <w:pPr>
-        <w:jc w:val="center"/>
-        <w:rPr>
-          <w:rFonts w:ascii="Cambria Math" w:eastAsia="宋体" w:hAnsi="Cambria Math" w:cs="Times New Roman"/>
-        </w:rPr>
-      </w:pPr>
-      <w:r>
-        <w:object w:dxaOrig="19320" w:dyaOrig="3436">
-          <v:shape id="_x0000_i1034" type="#_x0000_t75" style="width:340pt;height:60.5pt" o:ole="">
-            <v:imagedata r:id="rId25" o:title=""/>
-          </v:shape>
-          <o:OLEObject Type="Embed" ProgID="Visio.Drawing.15" ShapeID="_x0000_i1034" DrawAspect="Content" ObjectID="_1539815773" r:id="rId26"/>
-        </w:object>
-      </w:r>
-    </w:p>
-    <w:p>
-      <w:pPr>
-        <w:ind w:firstLine="420"/>
-        <w:rPr>
-          <w:rFonts w:ascii="Cambria Math" w:eastAsia="宋体" w:hAnsi="Cambria Math" w:cs="Times New Roman"/>
-        </w:rPr>
-      </w:pPr>
-      <w:r>
-        <w:rPr>
-          <w:rFonts w:ascii="Cambria Math" w:eastAsia="宋体" w:hAnsi="Cambria Math" w:cs="Times New Roman" w:hint="eastAsia"/>
-        </w:rPr>
-        <w:t>合并</w:t>
-      </w:r>
-      <w:r>
-        <w:rPr>
-          <w:rFonts w:ascii="Cambria Math" w:eastAsia="宋体" w:hAnsi="Cambria Math" w:cs="Times New Roman"/>
-        </w:rPr>
-        <w:t>两节点</w:t>
-      </w:r>
-      <w:r>
-        <w:rPr>
-          <w:rFonts w:ascii="Cambria Math" w:eastAsia="宋体" w:hAnsi="Cambria Math" w:cs="Times New Roman" w:hint="eastAsia"/>
-        </w:rPr>
-        <w:t>x</w:t>
-      </w:r>
-      <w:r>
-        <w:rPr>
-          <w:rFonts w:ascii="Cambria Math" w:eastAsia="宋体" w:hAnsi="Cambria Math" w:cs="Times New Roman"/>
-        </w:rPr>
-        <w:t>和</w:t>
-      </w:r>
-      <w:r>
-        <w:rPr>
-          <w:rFonts w:ascii="Cambria Math" w:eastAsia="宋体" w:hAnsi="Cambria Math" w:cs="Times New Roman"/>
-        </w:rPr>
-        <w:t>y</w:t>
-      </w:r>
-      <w:r>
-        <w:rPr>
-          <w:rFonts w:ascii="Cambria Math" w:eastAsia="宋体" w:hAnsi="Cambria Math" w:cs="Times New Roman" w:hint="eastAsia"/>
-        </w:rPr>
-        <w:t>时</w:t>
-      </w:r>
-      <w:r>
-        <w:rPr>
-          <w:rFonts w:ascii="Cambria Math" w:eastAsia="宋体" w:hAnsi="Cambria Math" w:cs="Times New Roman"/>
-        </w:rPr>
-        <w:t>，</w:t>
-      </w:r>
-      <w:r>
-        <w:rPr>
-          <w:rFonts w:ascii="Cambria Math" w:eastAsia="宋体" w:hAnsi="Cambria Math" w:cs="Times New Roman" w:hint="eastAsia"/>
-        </w:rPr>
-        <w:t>根据</w:t>
-      </w:r>
-      <w:r>
-        <w:rPr>
-          <w:rFonts w:ascii="Cambria Math" w:eastAsia="宋体" w:hAnsi="Cambria Math" w:cs="Times New Roman"/>
-        </w:rPr>
-        <w:t>固定规则设置</w:t>
-      </w:r>
-      <m:oMath>
-        <m:r>
-          <w:rPr>
-            <w:rFonts w:ascii="Cambria Math" w:eastAsia="宋体" w:hAnsi="Cambria Math" w:cs="Times New Roman"/>
-          </w:rPr>
-          <m:t>father</m:t>
-        </m:r>
-        <m:d>
-          <m:dPr>
-            <m:begChr m:val="["/>
-            <m:endChr m:val="]"/>
-            <m:ctrlPr>
-              <w:rPr>
-                <w:rFonts w:ascii="Cambria Math" w:eastAsia="宋体" w:hAnsi="Cambria Math" w:cs="Times New Roman"/>
-                <w:i/>
-              </w:rPr>
-            </m:ctrlPr>
-          </m:dPr>
-          <m:e>
-            <m:r>
-              <w:rPr>
-                <w:rFonts w:ascii="Cambria Math" w:eastAsia="宋体" w:hAnsi="Cambria Math" w:cs="Times New Roman"/>
-              </w:rPr>
-              <m:t>y</m:t>
-            </m:r>
-          </m:e>
-        </m:d>
-        <m:r>
-          <w:rPr>
-            <w:rFonts w:ascii="Cambria Math" w:eastAsia="宋体" w:hAnsi="Cambria Math" w:cs="Times New Roman"/>
-          </w:rPr>
-          <m:t>=ancestor[x]</m:t>
-        </m:r>
-      </m:oMath>
-      <w:r>
-        <w:rPr>
-          <w:rFonts w:ascii="Cambria Math" w:eastAsia="宋体" w:hAnsi="Cambria Math" w:cs="Times New Roman" w:hint="eastAsia"/>
-        </w:rPr>
-        <w:t>（或者</w:t>
-      </w:r>
-      <w:r>
-        <w:rPr>
-          <w:rFonts w:ascii="Cambria Math" w:eastAsia="宋体" w:hAnsi="Cambria Math" w:cs="Times New Roman"/>
-        </w:rPr>
-        <w:t>相反）</w:t>
-      </w:r>
-      <w:r>
-        <w:rPr>
-          <w:rFonts w:ascii="Cambria Math" w:eastAsia="宋体" w:hAnsi="Cambria Math" w:cs="Times New Roman" w:hint="eastAsia"/>
-        </w:rPr>
-        <w:t>；查询</w:t>
-      </w:r>
-      <w:r>
-        <w:rPr>
-          <w:rFonts w:ascii="Cambria Math" w:eastAsia="宋体" w:hAnsi="Cambria Math" w:cs="Times New Roman"/>
-        </w:rPr>
-        <w:t>节点</w:t>
-      </w:r>
-      <w:r>
-        <w:rPr>
-          <w:rFonts w:ascii="Cambria Math" w:eastAsia="宋体" w:hAnsi="Cambria Math" w:cs="Times New Roman"/>
-        </w:rPr>
-        <w:t>x</w:t>
-      </w:r>
-      <w:r>
-        <w:rPr>
-          <w:rFonts w:ascii="Cambria Math" w:eastAsia="宋体" w:hAnsi="Cambria Math" w:cs="Times New Roman" w:hint="eastAsia"/>
-        </w:rPr>
-        <w:t>的祖宗节点</w:t>
-      </w:r>
-      <w:r>
-        <w:rPr>
-          <w:rFonts w:ascii="Cambria Math" w:eastAsia="宋体" w:hAnsi="Cambria Math" w:cs="Times New Roman"/>
-        </w:rPr>
-        <w:t>时</w:t>
-      </w:r>
-      <w:r>
-        <w:rPr>
-          <w:rFonts w:ascii="Cambria Math" w:eastAsia="宋体" w:hAnsi="Cambria Math" w:cs="Times New Roman"/>
-        </w:rPr>
-        <w:t>，</w:t>
-      </w:r>
-      <w:r>
-        <w:rPr>
-          <w:rFonts w:ascii="Cambria Math" w:eastAsia="宋体" w:hAnsi="Cambria Math" w:cs="Times New Roman" w:hint="eastAsia"/>
-        </w:rPr>
-        <w:t>若</w:t>
-      </w:r>
-      <m:oMath>
-        <m:r>
-          <w:rPr>
-            <w:rFonts w:ascii="Cambria Math" w:eastAsia="宋体" w:hAnsi="Cambria Math" w:cs="Times New Roman"/>
-          </w:rPr>
-          <m:t>father[x]≠ancestor[x]</m:t>
-        </m:r>
-      </m:oMath>
-      <w:r>
-        <w:rPr>
-          <w:rFonts w:ascii="Cambria Math" w:eastAsia="宋体" w:hAnsi="Cambria Math" w:cs="Times New Roman" w:hint="eastAsia"/>
-        </w:rPr>
-        <w:t>则</w:t>
-      </w:r>
-      <w:r>
-        <w:rPr>
-          <w:rFonts w:ascii="Cambria Math" w:eastAsia="宋体" w:hAnsi="Cambria Math" w:cs="Times New Roman" w:hint="eastAsia"/>
-        </w:rPr>
-        <w:t>设置</w:t>
-      </w:r>
-      <m:oMath>
-        <m:r>
-          <w:rPr>
-            <w:rFonts w:ascii="Cambria Math" w:eastAsia="宋体" w:hAnsi="Cambria Math" w:cs="Times New Roman"/>
-          </w:rPr>
-          <m:t>father</m:t>
-        </m:r>
-        <m:d>
-          <m:dPr>
-            <m:begChr m:val="["/>
-            <m:endChr m:val="]"/>
-            <m:ctrlPr>
-              <w:rPr>
-                <w:rFonts w:ascii="Cambria Math" w:eastAsia="宋体" w:hAnsi="Cambria Math" w:cs="Times New Roman"/>
-                <w:i/>
-              </w:rPr>
-            </m:ctrlPr>
-          </m:dPr>
-          <m:e>
-            <m:r>
-              <w:rPr>
-                <w:rFonts w:ascii="Cambria Math" w:eastAsia="宋体" w:hAnsi="Cambria Math" w:cs="Times New Roman"/>
-              </w:rPr>
-              <m:t>x</m:t>
-            </m:r>
-          </m:e>
-        </m:d>
-        <m:r>
-          <w:rPr>
-            <w:rFonts w:ascii="Cambria Math" w:eastAsia="宋体" w:hAnsi="Cambria Math" w:cs="Times New Roman"/>
-          </w:rPr>
-          <m:t>=ancestor</m:t>
-        </m:r>
-        <m:d>
-          <m:dPr>
-            <m:begChr m:val="["/>
-            <m:endChr m:val="]"/>
-            <m:ctrlPr>
-              <w:rPr>
-                <w:rFonts w:ascii="Cambria Math" w:eastAsia="宋体" w:hAnsi="Cambria Math" w:cs="Times New Roman"/>
-                <w:i/>
-              </w:rPr>
-            </m:ctrlPr>
-          </m:dPr>
-          <m:e>
-            <m:r>
-              <w:rPr>
-                <w:rFonts w:ascii="Cambria Math" w:eastAsia="宋体" w:hAnsi="Cambria Math" w:cs="Times New Roman"/>
-              </w:rPr>
-              <m:t>x</m:t>
-            </m:r>
-          </m:e>
-        </m:d>
-      </m:oMath>
-      <w:r>
-        <w:rPr>
-          <w:rFonts w:ascii="Cambria Math" w:eastAsia="宋体" w:hAnsi="Cambria Math" w:cs="Times New Roman" w:hint="eastAsia"/>
-        </w:rPr>
-        <w:t>。</w:t>
-      </w:r>
-      <w:r>
-        <w:rPr>
-          <w:rFonts w:ascii="Cambria Math" w:eastAsia="宋体" w:hAnsi="Cambria Math" w:cs="Times New Roman" w:hint="eastAsia"/>
-        </w:rPr>
-        <w:t>并查集</w:t>
-      </w:r>
-      <w:r>
-        <w:rPr>
-          <w:rFonts w:ascii="Cambria Math" w:eastAsia="宋体" w:hAnsi="Cambria Math" w:cs="Times New Roman"/>
-        </w:rPr>
-        <w:lastRenderedPageBreak/>
-        <w:t>的合并</w:t>
-      </w:r>
-      <w:r>
-        <w:rPr>
-          <w:rFonts w:ascii="Cambria Math" w:eastAsia="宋体" w:hAnsi="Cambria Math" w:cs="Times New Roman" w:hint="eastAsia"/>
-        </w:rPr>
-        <w:t>、</w:t>
-      </w:r>
-      <w:r>
-        <w:rPr>
-          <w:rFonts w:ascii="Cambria Math" w:eastAsia="宋体" w:hAnsi="Cambria Math" w:cs="Times New Roman"/>
-        </w:rPr>
-        <w:t>查询</w:t>
-      </w:r>
-      <w:r>
-        <w:rPr>
-          <w:rFonts w:ascii="Cambria Math" w:eastAsia="宋体" w:hAnsi="Cambria Math" w:cs="Times New Roman"/>
-        </w:rPr>
-        <w:t>操作的时间复杂度</w:t>
-      </w:r>
-      <w:r>
-        <w:rPr>
-          <w:rFonts w:ascii="Cambria Math" w:eastAsia="宋体" w:hAnsi="Cambria Math" w:cs="Times New Roman" w:hint="eastAsia"/>
-        </w:rPr>
-        <w:t>接近</w:t>
-      </w:r>
-      <m:oMath>
-        <m:r>
-          <w:rPr>
-            <w:rFonts w:ascii="Cambria Math" w:eastAsia="宋体" w:hAnsi="Cambria Math" w:cs="Times New Roman"/>
-          </w:rPr>
-          <m:t>O(1)</m:t>
-        </m:r>
-      </m:oMath>
-      <w:r>
-        <w:rPr>
-          <w:rFonts w:ascii="Cambria Math" w:eastAsia="宋体" w:hAnsi="Cambria Math" w:cs="Times New Roman" w:hint="eastAsia"/>
-        </w:rPr>
-        <w:t>。</w:t>
+        <w:t>区域</w:t>
+      </w:r>
+      <w:r>
+        <w:rPr>
+          <w:rFonts w:ascii="Cambria Math" w:eastAsia="宋体" w:hAnsi="Cambria Math" w:cs="Times New Roman"/>
+        </w:rPr>
+        <w:t>的和；以此类推。</w:t>
       </w:r>
     </w:p>
     <w:sectPr>
